--- a/Предзащита/__ПредзащитаСентябрь/Автореферат_v22.docx
+++ b/Предзащита/__ПредзащитаСентябрь/Автореферат_v22.docx
@@ -2223,19 +2223,7 @@
         <w:rPr>
           <w:sz w:val="20"/>
         </w:rPr>
-        <w:t>онного моделир</w:t>
-      </w:r>
-      <w:r>
-        <w:rPr>
-          <w:sz w:val="20"/>
-        </w:rPr>
-        <w:t>о</w:t>
-      </w:r>
-      <w:r>
-        <w:rPr>
-          <w:sz w:val="20"/>
-        </w:rPr>
-        <w:t>ва</w:t>
+        <w:t>онного моделирова</w:t>
       </w:r>
       <w:r>
         <w:rPr>
@@ -2287,7 +2275,87 @@
         <w:rPr>
           <w:sz w:val="20"/>
         </w:rPr>
-        <w:t>цию о системе, оценивать долгосрочные последствия принимаемых реш</w:t>
+        <w:t>цию о системе, оценивать долгосрочные последствия принимаемых решений и риски, однако не отображает динамику развития системы и не позволяет ан</w:t>
+      </w:r>
+      <w:r>
+        <w:rPr>
+          <w:sz w:val="20"/>
+        </w:rPr>
+        <w:t>а</w:t>
+      </w:r>
+      <w:r>
+        <w:rPr>
+          <w:sz w:val="20"/>
+        </w:rPr>
+        <w:t>лизировать ее во всей полноте.</w:t>
+      </w:r>
+      <w:r>
+        <w:rPr>
+          <w:sz w:val="20"/>
+        </w:rPr>
+        <w:t xml:space="preserve"> </w:t>
+      </w:r>
+      <w:r>
+        <w:rPr>
+          <w:sz w:val="20"/>
+        </w:rPr>
+        <w:t>Перечисленные</w:t>
+      </w:r>
+      <w:r>
+        <w:rPr>
+          <w:sz w:val="20"/>
+        </w:rPr>
+        <w:t xml:space="preserve"> недостатки устраняются </w:t>
+      </w:r>
+      <w:r>
+        <w:rPr>
+          <w:sz w:val="20"/>
+        </w:rPr>
+        <w:t>с помощью</w:t>
+      </w:r>
+      <w:r>
+        <w:rPr>
+          <w:sz w:val="20"/>
+        </w:rPr>
+        <w:t xml:space="preserve"> при</w:t>
+      </w:r>
+      <w:r>
+        <w:rPr>
+          <w:sz w:val="20"/>
+        </w:rPr>
+        <w:t>менения методов системной динамики (</w:t>
+      </w:r>
+      <w:proofErr w:type="spellStart"/>
+      <w:r>
+        <w:rPr>
+          <w:sz w:val="20"/>
+        </w:rPr>
+        <w:t>Д.Форрестер</w:t>
+      </w:r>
+      <w:proofErr w:type="spellEnd"/>
+      <w:r>
+        <w:rPr>
+          <w:sz w:val="20"/>
+        </w:rPr>
+        <w:t>), относ</w:t>
+      </w:r>
+      <w:r>
+        <w:rPr>
+          <w:sz w:val="20"/>
+        </w:rPr>
+        <w:t>я</w:t>
+      </w:r>
+      <w:r>
+        <w:rPr>
+          <w:sz w:val="20"/>
+        </w:rPr>
+        <w:t xml:space="preserve">щихся ко </w:t>
+      </w:r>
+      <w:r>
+        <w:rPr>
+          <w:sz w:val="20"/>
+        </w:rPr>
+        <w:t>второй групп</w:t>
       </w:r>
       <w:r>
         <w:rPr>
@@ -2299,104 +2367,52 @@
         <w:rPr>
           <w:sz w:val="20"/>
         </w:rPr>
-        <w:t>ний и риски, однако не отображает динамику развития системы и не позволяет ан</w:t>
-      </w:r>
-      <w:r>
-        <w:rPr>
-          <w:sz w:val="20"/>
-        </w:rPr>
-        <w:t>а</w:t>
-      </w:r>
-      <w:r>
-        <w:rPr>
-          <w:sz w:val="20"/>
-        </w:rPr>
-        <w:t>лизировать ее во всей полноте.</w:t>
-      </w:r>
-      <w:r>
-        <w:rPr>
-          <w:sz w:val="20"/>
-        </w:rPr>
-        <w:t xml:space="preserve"> Данные недостатки устраняются в случае пр</w:t>
-      </w:r>
-      <w:r>
-        <w:rPr>
-          <w:sz w:val="20"/>
-        </w:rPr>
-        <w:t>и</w:t>
-      </w:r>
-      <w:r>
-        <w:rPr>
-          <w:sz w:val="20"/>
-        </w:rPr>
-        <w:t xml:space="preserve">менения методов </w:t>
-      </w:r>
-      <w:r>
-        <w:rPr>
-          <w:sz w:val="20"/>
-        </w:rPr>
-        <w:t xml:space="preserve">второй группы – </w:t>
-      </w:r>
-      <w:r>
-        <w:rPr>
-          <w:sz w:val="20"/>
-        </w:rPr>
-        <w:t>системной динамики (</w:t>
+        <w:t>.</w:t>
+      </w:r>
+      <w:r>
+        <w:rPr>
+          <w:sz w:val="20"/>
+        </w:rPr>
+        <w:t xml:space="preserve"> Для моделирования сложных систем, в таком случае, особое внимание уделяется компьютерн</w:t>
+      </w:r>
+      <w:r>
+        <w:rPr>
+          <w:sz w:val="20"/>
+        </w:rPr>
+        <w:t xml:space="preserve">ому моделированию, в частности, имитационному и </w:t>
       </w:r>
       <w:proofErr w:type="spellStart"/>
       <w:r>
         <w:rPr>
           <w:sz w:val="20"/>
         </w:rPr>
-        <w:t>Д.Форрестер</w:t>
+        <w:t>аген</w:t>
+      </w:r>
+      <w:r>
+        <w:rPr>
+          <w:sz w:val="20"/>
+        </w:rPr>
+        <w:t>т</w:t>
+      </w:r>
+      <w:r>
+        <w:rPr>
+          <w:sz w:val="20"/>
+        </w:rPr>
+        <w:t>ному</w:t>
       </w:r>
       <w:proofErr w:type="spellEnd"/>
       <w:r>
         <w:rPr>
           <w:sz w:val="20"/>
         </w:rPr>
-        <w:t>)</w:t>
-      </w:r>
-      <w:r>
-        <w:rPr>
-          <w:sz w:val="20"/>
-        </w:rPr>
-        <w:t>.</w:t>
-      </w:r>
-      <w:r>
-        <w:rPr>
-          <w:sz w:val="20"/>
-        </w:rPr>
-        <w:t xml:space="preserve"> Для моделирования сложных систем, в таком случае, особое внимание уделяется компьютерн</w:t>
-      </w:r>
-      <w:r>
-        <w:rPr>
-          <w:sz w:val="20"/>
-        </w:rPr>
-        <w:t xml:space="preserve">ому моделированию, в частности, имитационному и </w:t>
-      </w:r>
-      <w:proofErr w:type="spellStart"/>
-      <w:r>
-        <w:rPr>
-          <w:sz w:val="20"/>
-        </w:rPr>
-        <w:t>агентному</w:t>
-      </w:r>
-      <w:proofErr w:type="spellEnd"/>
-      <w:r>
-        <w:rPr>
-          <w:sz w:val="20"/>
-        </w:rPr>
-        <w:t xml:space="preserve">. </w:t>
-      </w:r>
-      <w:proofErr w:type="gramStart"/>
-      <w:r>
-        <w:rPr>
-          <w:sz w:val="20"/>
-        </w:rPr>
-        <w:t>Современный</w:t>
-      </w:r>
-      <w:proofErr w:type="gramEnd"/>
+        <w:t>. Современны</w:t>
+      </w:r>
+      <w:r>
+        <w:rPr>
+          <w:sz w:val="20"/>
+        </w:rPr>
+        <w:t>е</w:t>
+      </w:r>
       <w:r>
         <w:rPr>
           <w:sz w:val="20"/>
@@ -2501,19 +2517,7 @@
         <w:rPr>
           <w:sz w:val="20"/>
         </w:rPr>
-        <w:t>. Данные модели применимы в условиях олигополии, то есть в усл</w:t>
-      </w:r>
-      <w:r>
-        <w:rPr>
-          <w:sz w:val="20"/>
-        </w:rPr>
-        <w:t>о</w:t>
-      </w:r>
-      <w:r>
-        <w:rPr>
-          <w:sz w:val="20"/>
-        </w:rPr>
-        <w:t xml:space="preserve">виях доминирования малого количества игроков (агентов). </w:t>
+        <w:t xml:space="preserve">. Данные модели применимы в условиях олигополии, то есть в условиях доминирования малого количества игроков (агентов). </w:t>
       </w:r>
       <w:r>
         <w:rPr>
@@ -2586,21 +2590,21 @@
           <w:sz w:val="20"/>
           <w:szCs w:val="28"/>
         </w:rPr>
-        <w:t>мум пр</w:t>
-      </w:r>
-      <w:r>
-        <w:rPr>
-          <w:sz w:val="20"/>
-          <w:szCs w:val="28"/>
-        </w:rPr>
-        <w:t>и</w:t>
-      </w:r>
-      <w:r>
-        <w:rPr>
-          <w:sz w:val="20"/>
-          <w:szCs w:val="28"/>
-        </w:rPr>
-        <w:t>были или минимум издержек) при учете действий других игроков.</w:t>
+        <w:t xml:space="preserve">мум прибыли или минимум издержек) </w:t>
+      </w:r>
+      <w:r>
+        <w:rPr>
+          <w:sz w:val="20"/>
+          <w:szCs w:val="28"/>
+        </w:rPr>
+        <w:t>с учетом</w:t>
+      </w:r>
+      <w:r>
+        <w:rPr>
+          <w:sz w:val="20"/>
+          <w:szCs w:val="28"/>
+        </w:rPr>
+        <w:t xml:space="preserve"> действий других игроков.</w:t>
       </w:r>
       <w:r>
         <w:rPr>
@@ -2626,43 +2630,31 @@
         <w:rPr>
           <w:sz w:val="20"/>
         </w:rPr>
-        <w:t>ли. Пр</w:t>
-      </w:r>
-      <w:r>
-        <w:rPr>
-          <w:sz w:val="20"/>
-        </w:rPr>
-        <w:t>о</w:t>
-      </w:r>
-      <w:r>
-        <w:rPr>
-          <w:sz w:val="20"/>
-        </w:rPr>
-        <w:t>блема была</w:t>
-      </w:r>
-      <w:r>
-        <w:rPr>
-          <w:sz w:val="20"/>
-        </w:rPr>
-        <w:t xml:space="preserve"> временно</w:t>
-      </w:r>
-      <w:r>
-        <w:rPr>
-          <w:sz w:val="20"/>
-        </w:rPr>
-        <w:t xml:space="preserve"> решена в работах М.Портера, определившего конкуре</w:t>
-      </w:r>
-      <w:r>
-        <w:rPr>
-          <w:sz w:val="20"/>
-        </w:rPr>
-        <w:t>н</w:t>
-      </w:r>
-      <w:r>
-        <w:rPr>
-          <w:sz w:val="20"/>
-        </w:rPr>
-        <w:t xml:space="preserve">цию в </w:t>
+        <w:t>ли. Проблема была</w:t>
+      </w:r>
+      <w:r>
+        <w:rPr>
+          <w:sz w:val="20"/>
+        </w:rPr>
+        <w:t xml:space="preserve"> </w:t>
+      </w:r>
+      <w:r>
+        <w:rPr>
+          <w:sz w:val="20"/>
+        </w:rPr>
+        <w:t>решена в работах М.Портера, определившего конк</w:t>
+      </w:r>
+      <w:r>
+        <w:rPr>
+          <w:sz w:val="20"/>
+        </w:rPr>
+        <w:t>у</w:t>
+      </w:r>
+      <w:r>
+        <w:rPr>
+          <w:sz w:val="20"/>
+        </w:rPr>
+        <w:t xml:space="preserve">ренцию в </w:t>
       </w:r>
       <w:r>
         <w:rPr>
@@ -2709,19 +2701,7 @@
         <w:rPr>
           <w:sz w:val="20"/>
         </w:rPr>
-        <w:t xml:space="preserve"> – пр</w:t>
-      </w:r>
-      <w:r>
-        <w:rPr>
-          <w:sz w:val="20"/>
-        </w:rPr>
-        <w:t>о</w:t>
-      </w:r>
-      <w:r>
-        <w:rPr>
-          <w:sz w:val="20"/>
-        </w:rPr>
-        <w:t xml:space="preserve">дуктов-заменителей, </w:t>
+        <w:t xml:space="preserve"> – продуктов-заменителей, </w:t>
       </w:r>
       <w:r>
         <w:rPr>
@@ -2794,1476 +2774,6 @@
           <w:sz w:val="20"/>
         </w:rPr>
         <w:t>.</w:t>
-      </w:r>
-      <w:proofErr w:type="gramEnd"/>
-      <w:r>
-        <w:rPr>
-          <w:sz w:val="20"/>
-        </w:rPr>
-        <w:t xml:space="preserve"> </w:t>
-      </w:r>
-    </w:p>
-    <w:p>
-      <w:pPr>
-        <w:pStyle w:val="af6"/>
-        <w:ind w:firstLine="284"/>
-        <w:jc w:val="both"/>
-        <w:rPr>
-          <w:sz w:val="20"/>
-        </w:rPr>
-      </w:pPr>
-      <w:r>
-        <w:rPr>
-          <w:sz w:val="20"/>
-        </w:rPr>
-        <w:t>Тем не менее, для современных рыночных систем модель М.Портера ок</w:t>
-      </w:r>
-      <w:r>
-        <w:rPr>
-          <w:sz w:val="20"/>
-        </w:rPr>
-        <w:t>а</w:t>
-      </w:r>
-      <w:r>
-        <w:rPr>
-          <w:sz w:val="20"/>
-        </w:rPr>
-        <w:t xml:space="preserve">зывается неполной. </w:t>
-      </w:r>
-      <w:r>
-        <w:rPr>
-          <w:sz w:val="20"/>
-        </w:rPr>
-        <w:t>Для актуализации модели здесь предлагается ввести н</w:t>
-      </w:r>
-      <w:r>
-        <w:rPr>
-          <w:sz w:val="20"/>
-        </w:rPr>
-        <w:t>о</w:t>
-      </w:r>
-      <w:r>
-        <w:rPr>
-          <w:sz w:val="20"/>
-        </w:rPr>
-        <w:t>в</w:t>
-      </w:r>
-      <w:r>
-        <w:rPr>
-          <w:sz w:val="20"/>
-        </w:rPr>
-        <w:t>ые</w:t>
-      </w:r>
-      <w:r>
-        <w:rPr>
-          <w:sz w:val="20"/>
-        </w:rPr>
-        <w:t xml:space="preserve"> сил</w:t>
-      </w:r>
-      <w:r>
-        <w:rPr>
-          <w:sz w:val="20"/>
-        </w:rPr>
-        <w:t>ы,</w:t>
-      </w:r>
-      <w:r>
-        <w:rPr>
-          <w:sz w:val="20"/>
-        </w:rPr>
-        <w:t xml:space="preserve"> </w:t>
-      </w:r>
-      <w:r>
-        <w:rPr>
-          <w:sz w:val="20"/>
-        </w:rPr>
-        <w:t xml:space="preserve">расширяющие </w:t>
-      </w:r>
-      <w:r>
-        <w:rPr>
-          <w:sz w:val="20"/>
-        </w:rPr>
-        <w:t>кортеж сил (агентов) {F</w:t>
-      </w:r>
-      <w:r>
-        <w:rPr>
-          <w:sz w:val="20"/>
-          <w:vertAlign w:val="subscript"/>
-        </w:rPr>
-        <w:t>1</w:t>
-      </w:r>
-      <w:r>
-        <w:rPr>
-          <w:sz w:val="20"/>
-        </w:rPr>
-        <w:t>,F</w:t>
-      </w:r>
-      <w:r>
-        <w:rPr>
-          <w:sz w:val="20"/>
-          <w:vertAlign w:val="subscript"/>
-        </w:rPr>
-        <w:t>2</w:t>
-      </w:r>
-      <w:r>
-        <w:rPr>
-          <w:sz w:val="20"/>
-        </w:rPr>
-        <w:t>,F</w:t>
-      </w:r>
-      <w:r>
-        <w:rPr>
-          <w:sz w:val="20"/>
-          <w:vertAlign w:val="subscript"/>
-        </w:rPr>
-        <w:t>3</w:t>
-      </w:r>
-      <w:r>
-        <w:rPr>
-          <w:sz w:val="20"/>
-        </w:rPr>
-        <w:t>,F</w:t>
-      </w:r>
-      <w:r>
-        <w:rPr>
-          <w:sz w:val="20"/>
-          <w:vertAlign w:val="subscript"/>
-        </w:rPr>
-        <w:t>4</w:t>
-      </w:r>
-      <w:r>
-        <w:rPr>
-          <w:sz w:val="20"/>
-        </w:rPr>
-        <w:t>,F</w:t>
-      </w:r>
-      <w:r>
-        <w:rPr>
-          <w:sz w:val="20"/>
-          <w:vertAlign w:val="subscript"/>
-        </w:rPr>
-        <w:t>5</w:t>
-      </w:r>
-      <w:r>
-        <w:rPr>
-          <w:sz w:val="20"/>
-        </w:rPr>
-        <w:t>}</w:t>
-      </w:r>
-      <w:r>
-        <w:rPr>
-          <w:sz w:val="20"/>
-        </w:rPr>
-        <w:t>:</w:t>
-      </w:r>
-      <w:r>
-        <w:rPr>
-          <w:sz w:val="20"/>
-        </w:rPr>
-        <w:t xml:space="preserve"> {F</w:t>
-      </w:r>
-      <w:r>
-        <w:rPr>
-          <w:sz w:val="20"/>
-          <w:vertAlign w:val="subscript"/>
-        </w:rPr>
-        <w:t>6</w:t>
-      </w:r>
-      <w:r>
-        <w:rPr>
-          <w:sz w:val="20"/>
-        </w:rPr>
-        <w:t xml:space="preserve">} – </w:t>
-      </w:r>
-      <w:proofErr w:type="spellStart"/>
-      <w:r>
-        <w:rPr>
-          <w:sz w:val="20"/>
-        </w:rPr>
-        <w:t>комплеме</w:t>
-      </w:r>
-      <w:r>
-        <w:rPr>
-          <w:sz w:val="20"/>
-        </w:rPr>
-        <w:t>н</w:t>
-      </w:r>
-      <w:r>
-        <w:rPr>
-          <w:sz w:val="20"/>
-        </w:rPr>
-        <w:t>торов</w:t>
-      </w:r>
-      <w:proofErr w:type="spellEnd"/>
-      <w:r>
-        <w:rPr>
-          <w:sz w:val="20"/>
-        </w:rPr>
-        <w:t xml:space="preserve"> (</w:t>
-      </w:r>
-      <w:proofErr w:type="spellStart"/>
-      <w:r>
-        <w:rPr>
-          <w:sz w:val="20"/>
-        </w:rPr>
-        <w:t>А.Бранденбургер</w:t>
-      </w:r>
-      <w:proofErr w:type="spellEnd"/>
-      <w:r>
-        <w:rPr>
-          <w:sz w:val="20"/>
-        </w:rPr>
-        <w:t xml:space="preserve">, </w:t>
-      </w:r>
-      <w:proofErr w:type="spellStart"/>
-      <w:r>
-        <w:rPr>
-          <w:sz w:val="20"/>
-        </w:rPr>
-        <w:t>Б.Нейлбафф</w:t>
-      </w:r>
-      <w:proofErr w:type="spellEnd"/>
-      <w:r>
-        <w:rPr>
-          <w:sz w:val="20"/>
-        </w:rPr>
-        <w:t>), производящих дополняющ</w:t>
-      </w:r>
-      <w:r>
-        <w:rPr>
-          <w:sz w:val="20"/>
-        </w:rPr>
-        <w:t>ую</w:t>
-      </w:r>
-      <w:r>
-        <w:rPr>
-          <w:sz w:val="20"/>
-        </w:rPr>
-        <w:t xml:space="preserve"> </w:t>
-      </w:r>
-      <w:r>
-        <w:rPr>
-          <w:sz w:val="20"/>
-        </w:rPr>
-        <w:t>проду</w:t>
-      </w:r>
-      <w:r>
-        <w:rPr>
-          <w:sz w:val="20"/>
-        </w:rPr>
-        <w:t>к</w:t>
-      </w:r>
-      <w:r>
-        <w:rPr>
-          <w:sz w:val="20"/>
-        </w:rPr>
-        <w:t>цию</w:t>
-      </w:r>
-      <w:r>
-        <w:rPr>
-          <w:sz w:val="20"/>
-        </w:rPr>
-        <w:t xml:space="preserve"> и </w:t>
-      </w:r>
-      <w:r>
-        <w:rPr>
-          <w:sz w:val="20"/>
-        </w:rPr>
-        <w:t>{F</w:t>
-      </w:r>
-      <w:r>
-        <w:rPr>
-          <w:sz w:val="20"/>
-          <w:vertAlign w:val="subscript"/>
-        </w:rPr>
-        <w:t>7</w:t>
-      </w:r>
-      <w:r>
-        <w:rPr>
-          <w:sz w:val="20"/>
-        </w:rPr>
-        <w:t>}</w:t>
-      </w:r>
-      <w:r>
-        <w:rPr>
-          <w:sz w:val="20"/>
-        </w:rPr>
-        <w:t xml:space="preserve"> – </w:t>
-      </w:r>
-      <w:proofErr w:type="spellStart"/>
-      <w:r>
-        <w:rPr>
-          <w:sz w:val="20"/>
-        </w:rPr>
-        <w:t>инфлюентеров</w:t>
-      </w:r>
-      <w:proofErr w:type="spellEnd"/>
-      <w:r>
-        <w:rPr>
-          <w:sz w:val="20"/>
-        </w:rPr>
-        <w:t xml:space="preserve">, </w:t>
-      </w:r>
-      <w:r>
-        <w:rPr>
-          <w:sz w:val="20"/>
-        </w:rPr>
-        <w:t xml:space="preserve">оказывающих влияние на конкурентоспособность </w:t>
-      </w:r>
-      <w:r>
-        <w:rPr>
-          <w:sz w:val="20"/>
-        </w:rPr>
-        <w:lastRenderedPageBreak/>
-        <w:t xml:space="preserve">продукции </w:t>
-      </w:r>
-      <w:r>
-        <w:rPr>
-          <w:sz w:val="20"/>
-        </w:rPr>
-        <w:t>(например, удовлетворенные потребители, СМИ, социал</w:t>
-      </w:r>
-      <w:r>
-        <w:rPr>
-          <w:sz w:val="20"/>
-        </w:rPr>
-        <w:t>ь</w:t>
-      </w:r>
-      <w:r>
-        <w:rPr>
-          <w:sz w:val="20"/>
-        </w:rPr>
-        <w:t>ные сети и пр.)</w:t>
-      </w:r>
-      <w:r>
-        <w:rPr>
-          <w:sz w:val="20"/>
-        </w:rPr>
-        <w:t>.</w:t>
-      </w:r>
-      <w:r>
-        <w:rPr>
-          <w:sz w:val="20"/>
-        </w:rPr>
-        <w:t xml:space="preserve"> </w:t>
-      </w:r>
-      <w:r>
-        <w:rPr>
-          <w:sz w:val="20"/>
-        </w:rPr>
-        <w:t>Также, при анализе кортежа сил {</w:t>
-      </w:r>
-      <w:proofErr w:type="spellStart"/>
-      <w:r>
-        <w:rPr>
-          <w:sz w:val="20"/>
-          <w:lang w:val="en-US"/>
-        </w:rPr>
-        <w:t>F</w:t>
-      </w:r>
-      <w:r>
-        <w:rPr>
-          <w:sz w:val="20"/>
-          <w:vertAlign w:val="subscript"/>
-          <w:lang w:val="en-US"/>
-        </w:rPr>
-        <w:t>k</w:t>
-      </w:r>
-      <w:proofErr w:type="spellEnd"/>
-      <w:r>
-        <w:rPr>
-          <w:sz w:val="20"/>
-        </w:rPr>
-        <w:t>} обнаружи</w:t>
-      </w:r>
-      <w:r>
-        <w:rPr>
-          <w:sz w:val="20"/>
-        </w:rPr>
-        <w:t>вается</w:t>
-      </w:r>
-      <w:r>
-        <w:rPr>
-          <w:sz w:val="20"/>
-        </w:rPr>
-        <w:t xml:space="preserve">, что </w:t>
-      </w:r>
-      <w:r>
-        <w:rPr>
-          <w:sz w:val="20"/>
-        </w:rPr>
-        <w:t xml:space="preserve">отдельные силы </w:t>
-      </w:r>
-      <w:r>
-        <w:rPr>
-          <w:sz w:val="20"/>
-        </w:rPr>
-        <w:t>также могут образовывать собственную структуру, в которой они стан</w:t>
-      </w:r>
-      <w:r>
-        <w:rPr>
-          <w:sz w:val="20"/>
-        </w:rPr>
-        <w:t>о</w:t>
-      </w:r>
-      <w:r>
-        <w:rPr>
-          <w:sz w:val="20"/>
-        </w:rPr>
-        <w:t xml:space="preserve">вятся основными игроками, что на базе исследований А.С.Семенова позволяет постулировать аксиому о </w:t>
-      </w:r>
-      <w:proofErr w:type="spellStart"/>
-      <w:r>
-        <w:rPr>
-          <w:sz w:val="20"/>
-        </w:rPr>
-        <w:t>самоп</w:t>
-      </w:r>
-      <w:r>
-        <w:rPr>
-          <w:sz w:val="20"/>
-        </w:rPr>
-        <w:t>о</w:t>
-      </w:r>
-      <w:r>
-        <w:rPr>
-          <w:sz w:val="20"/>
-        </w:rPr>
-        <w:t>добии</w:t>
-      </w:r>
-      <w:proofErr w:type="spellEnd"/>
-      <w:r>
-        <w:rPr>
-          <w:sz w:val="20"/>
-        </w:rPr>
-        <w:t xml:space="preserve"> и иерархичности рыночных подсистем, переводя классическую модель конкуренции</w:t>
-      </w:r>
-      <w:r>
-        <w:rPr>
-          <w:sz w:val="20"/>
-        </w:rPr>
-        <w:t xml:space="preserve"> (М.Портера)</w:t>
-      </w:r>
-      <w:r>
-        <w:rPr>
-          <w:sz w:val="20"/>
-        </w:rPr>
-        <w:t xml:space="preserve"> к модели глобал</w:t>
-      </w:r>
-      <w:r>
-        <w:rPr>
-          <w:sz w:val="20"/>
-        </w:rPr>
-        <w:t>ь</w:t>
-      </w:r>
-      <w:r>
-        <w:rPr>
-          <w:sz w:val="20"/>
-        </w:rPr>
-        <w:t>ной ко</w:t>
-      </w:r>
-      <w:r>
-        <w:rPr>
-          <w:sz w:val="20"/>
-        </w:rPr>
-        <w:t>н</w:t>
-      </w:r>
-      <w:r>
-        <w:rPr>
-          <w:sz w:val="20"/>
-        </w:rPr>
-        <w:t>куренции (МГК).</w:t>
-      </w:r>
-    </w:p>
-    <w:p>
-      <w:pPr>
-        <w:pStyle w:val="af6"/>
-        <w:ind w:firstLine="284"/>
-        <w:jc w:val="both"/>
-        <w:rPr>
-          <w:sz w:val="20"/>
-        </w:rPr>
-      </w:pPr>
-      <w:r>
-        <w:rPr>
-          <w:sz w:val="20"/>
-        </w:rPr>
-        <w:t>Другой проблемой анализа системы конкуренции становится учет периода жизненного цикла продукта, а также привлекательность создания нового и</w:t>
-      </w:r>
-      <w:r>
-        <w:rPr>
-          <w:sz w:val="20"/>
-        </w:rPr>
-        <w:t>н</w:t>
-      </w:r>
-      <w:r>
-        <w:rPr>
-          <w:sz w:val="20"/>
-        </w:rPr>
-        <w:t>новационного продукта</w:t>
-      </w:r>
-      <w:r>
-        <w:rPr>
-          <w:sz w:val="20"/>
-        </w:rPr>
-        <w:t xml:space="preserve"> (</w:t>
-      </w:r>
-      <w:proofErr w:type="spellStart"/>
-      <w:r>
-        <w:rPr>
-          <w:sz w:val="20"/>
-        </w:rPr>
-        <w:t>Д.Стиглиц</w:t>
-      </w:r>
-      <w:proofErr w:type="spellEnd"/>
-      <w:r>
-        <w:rPr>
-          <w:sz w:val="20"/>
-        </w:rPr>
-        <w:t xml:space="preserve">, </w:t>
-      </w:r>
-      <w:proofErr w:type="spellStart"/>
-      <w:r>
-        <w:rPr>
-          <w:sz w:val="20"/>
-        </w:rPr>
-        <w:t>П.Дасгупта</w:t>
-      </w:r>
-      <w:proofErr w:type="spellEnd"/>
-      <w:r>
-        <w:rPr>
-          <w:sz w:val="20"/>
-        </w:rPr>
-        <w:t>)</w:t>
-      </w:r>
-      <w:r>
-        <w:rPr>
-          <w:sz w:val="20"/>
-        </w:rPr>
-        <w:t>.</w:t>
-      </w:r>
-      <w:r>
-        <w:rPr>
-          <w:color w:val="FF0000"/>
-          <w:sz w:val="20"/>
-        </w:rPr>
-        <w:t xml:space="preserve"> </w:t>
-      </w:r>
-      <w:r>
-        <w:rPr>
-          <w:sz w:val="20"/>
-        </w:rPr>
-        <w:t xml:space="preserve">Для </w:t>
-      </w:r>
-      <w:r>
-        <w:rPr>
-          <w:sz w:val="20"/>
-        </w:rPr>
-        <w:t>новых</w:t>
-      </w:r>
-      <w:r>
-        <w:rPr>
-          <w:sz w:val="20"/>
-        </w:rPr>
-        <w:t xml:space="preserve"> современных </w:t>
-      </w:r>
-      <w:r>
-        <w:rPr>
-          <w:sz w:val="20"/>
-        </w:rPr>
-        <w:t>технологий и изделий</w:t>
-      </w:r>
-      <w:r>
-        <w:rPr>
-          <w:sz w:val="20"/>
-        </w:rPr>
-        <w:t xml:space="preserve"> (</w:t>
-      </w:r>
-      <w:r>
-        <w:rPr>
-          <w:sz w:val="20"/>
-        </w:rPr>
-        <w:t>напр</w:t>
-      </w:r>
-      <w:r>
-        <w:rPr>
-          <w:sz w:val="20"/>
-        </w:rPr>
-        <w:t>имер</w:t>
-      </w:r>
-      <w:r>
-        <w:rPr>
-          <w:sz w:val="20"/>
-        </w:rPr>
-        <w:t>,</w:t>
-      </w:r>
-      <w:r>
-        <w:rPr>
-          <w:sz w:val="20"/>
-        </w:rPr>
-        <w:t xml:space="preserve"> </w:t>
-      </w:r>
-      <w:proofErr w:type="spellStart"/>
-      <w:r>
-        <w:rPr>
-          <w:sz w:val="20"/>
-        </w:rPr>
-        <w:t>IoT</w:t>
-      </w:r>
-      <w:proofErr w:type="spellEnd"/>
-      <w:r>
-        <w:rPr>
-          <w:sz w:val="20"/>
-        </w:rPr>
-        <w:t xml:space="preserve"> (</w:t>
-      </w:r>
-      <w:r>
-        <w:rPr>
-          <w:sz w:val="20"/>
-          <w:lang w:val="en-US"/>
-        </w:rPr>
-        <w:t>Internet</w:t>
-      </w:r>
-      <w:r>
-        <w:rPr>
-          <w:sz w:val="20"/>
-        </w:rPr>
-        <w:t xml:space="preserve"> </w:t>
-      </w:r>
-      <w:r>
-        <w:rPr>
-          <w:sz w:val="20"/>
-          <w:lang w:val="en-US"/>
-        </w:rPr>
-        <w:t>of</w:t>
-      </w:r>
-      <w:r>
-        <w:rPr>
-          <w:sz w:val="20"/>
-        </w:rPr>
-        <w:t xml:space="preserve"> </w:t>
-      </w:r>
-      <w:r>
-        <w:rPr>
-          <w:sz w:val="20"/>
-          <w:lang w:val="en-US"/>
-        </w:rPr>
-        <w:t>Things</w:t>
-      </w:r>
-      <w:r>
-        <w:rPr>
-          <w:sz w:val="20"/>
-        </w:rPr>
-        <w:t>) –</w:t>
-      </w:r>
-      <w:r>
-        <w:rPr>
-          <w:sz w:val="20"/>
-        </w:rPr>
-        <w:t xml:space="preserve"> </w:t>
-      </w:r>
-      <w:r>
-        <w:rPr>
-          <w:sz w:val="20"/>
-        </w:rPr>
-        <w:t xml:space="preserve">технологий </w:t>
-      </w:r>
-      <w:proofErr w:type="spellStart"/>
-      <w:proofErr w:type="gramStart"/>
-      <w:r>
-        <w:rPr>
-          <w:sz w:val="20"/>
-        </w:rPr>
-        <w:t>инте</w:t>
-      </w:r>
-      <w:r>
-        <w:rPr>
-          <w:sz w:val="20"/>
-        </w:rPr>
-        <w:t>р</w:t>
-      </w:r>
-      <w:r>
-        <w:rPr>
-          <w:sz w:val="20"/>
-        </w:rPr>
-        <w:t>нет-вещей</w:t>
-      </w:r>
-      <w:proofErr w:type="spellEnd"/>
-      <w:proofErr w:type="gramEnd"/>
-      <w:r>
-        <w:rPr>
-          <w:sz w:val="20"/>
-        </w:rPr>
-        <w:t xml:space="preserve">) жизненный цикл длится </w:t>
-      </w:r>
-      <w:r>
-        <w:rPr>
-          <w:sz w:val="20"/>
-        </w:rPr>
-        <w:t>небольшой</w:t>
-      </w:r>
-      <w:r>
-        <w:rPr>
-          <w:sz w:val="20"/>
-        </w:rPr>
-        <w:t xml:space="preserve"> промежуток времени</w:t>
-      </w:r>
-      <w:r>
-        <w:rPr>
-          <w:sz w:val="20"/>
-        </w:rPr>
-        <w:t>,</w:t>
-      </w:r>
-      <w:r>
-        <w:rPr>
-          <w:sz w:val="20"/>
-        </w:rPr>
-        <w:t xml:space="preserve"> так как регулярно обновляется</w:t>
-      </w:r>
-      <w:r>
-        <w:rPr>
-          <w:sz w:val="20"/>
-        </w:rPr>
-        <w:t xml:space="preserve"> их</w:t>
-      </w:r>
-      <w:r>
-        <w:rPr>
-          <w:sz w:val="20"/>
-        </w:rPr>
-        <w:t xml:space="preserve"> научно-техническая и</w:t>
-      </w:r>
-      <w:r>
-        <w:rPr>
-          <w:sz w:val="20"/>
-        </w:rPr>
-        <w:t xml:space="preserve"> технологическая база. Н</w:t>
-      </w:r>
-      <w:r>
-        <w:rPr>
-          <w:sz w:val="20"/>
-        </w:rPr>
-        <w:t>а</w:t>
-      </w:r>
-      <w:r>
-        <w:rPr>
-          <w:sz w:val="20"/>
-        </w:rPr>
-        <w:t xml:space="preserve">пример, цикл жизни </w:t>
-      </w:r>
-      <w:r>
-        <w:rPr>
-          <w:sz w:val="20"/>
-        </w:rPr>
-        <w:t xml:space="preserve">носимых </w:t>
-      </w:r>
-      <w:r>
-        <w:rPr>
-          <w:sz w:val="20"/>
-        </w:rPr>
-        <w:t>устройств микроэлектроники (НУМ)</w:t>
-      </w:r>
-      <w:r>
-        <w:rPr>
-          <w:sz w:val="20"/>
-        </w:rPr>
-        <w:t xml:space="preserve"> колебле</w:t>
-      </w:r>
-      <w:r>
-        <w:rPr>
-          <w:sz w:val="20"/>
-        </w:rPr>
-        <w:t>т</w:t>
-      </w:r>
-      <w:r>
-        <w:rPr>
-          <w:sz w:val="20"/>
-        </w:rPr>
-        <w:t>ся</w:t>
-      </w:r>
-      <w:r>
-        <w:rPr>
-          <w:sz w:val="20"/>
-        </w:rPr>
-        <w:t>, в среднем,</w:t>
-      </w:r>
-      <w:r>
-        <w:rPr>
-          <w:sz w:val="20"/>
-        </w:rPr>
-        <w:t xml:space="preserve"> от полугода до года, после этого </w:t>
-      </w:r>
-      <w:r>
-        <w:rPr>
-          <w:sz w:val="20"/>
-        </w:rPr>
-        <w:t>выходят модели</w:t>
-      </w:r>
-      <w:r>
-        <w:rPr>
-          <w:sz w:val="20"/>
-        </w:rPr>
-        <w:t xml:space="preserve"> нового пок</w:t>
-      </w:r>
-      <w:r>
-        <w:rPr>
-          <w:sz w:val="20"/>
-        </w:rPr>
-        <w:t>о</w:t>
-      </w:r>
-      <w:r>
-        <w:rPr>
-          <w:sz w:val="20"/>
-        </w:rPr>
-        <w:t>ления. Однако</w:t>
-      </w:r>
-      <w:r>
-        <w:rPr>
-          <w:sz w:val="20"/>
-        </w:rPr>
-        <w:t xml:space="preserve"> для более сложных объектов, например, объектов авиационной техники</w:t>
-      </w:r>
-      <w:r>
-        <w:rPr>
-          <w:sz w:val="20"/>
-        </w:rPr>
-        <w:t xml:space="preserve"> (ОАТ) или медицинских информационных систем (МИС)</w:t>
-      </w:r>
-      <w:r>
-        <w:rPr>
-          <w:sz w:val="20"/>
-        </w:rPr>
-        <w:t>, применя</w:t>
-      </w:r>
-      <w:r>
-        <w:rPr>
-          <w:sz w:val="20"/>
-        </w:rPr>
-        <w:t>е</w:t>
-      </w:r>
-      <w:r>
-        <w:rPr>
-          <w:sz w:val="20"/>
-        </w:rPr>
-        <w:t>мых в аэроко</w:t>
-      </w:r>
-      <w:r>
-        <w:rPr>
-          <w:sz w:val="20"/>
-        </w:rPr>
-        <w:t>с</w:t>
-      </w:r>
-      <w:r>
-        <w:rPr>
-          <w:sz w:val="20"/>
-        </w:rPr>
-        <w:t>мической области,</w:t>
-      </w:r>
-      <w:r>
-        <w:rPr>
-          <w:sz w:val="20"/>
-        </w:rPr>
-        <w:t xml:space="preserve"> жизненный цикл</w:t>
-      </w:r>
-      <w:r>
-        <w:rPr>
-          <w:sz w:val="20"/>
-        </w:rPr>
-        <w:t xml:space="preserve"> </w:t>
-      </w:r>
-      <w:r>
-        <w:rPr>
-          <w:sz w:val="20"/>
-        </w:rPr>
-        <w:t>продолжительнее.</w:t>
-      </w:r>
-      <w:r>
-        <w:rPr>
-          <w:sz w:val="20"/>
-        </w:rPr>
-        <w:t xml:space="preserve"> </w:t>
-      </w:r>
-    </w:p>
-    <w:p>
-      <w:pPr>
-        <w:pStyle w:val="af6"/>
-        <w:ind w:firstLine="284"/>
-        <w:jc w:val="both"/>
-        <w:rPr>
-          <w:color w:val="FF0000"/>
-          <w:sz w:val="20"/>
-        </w:rPr>
-      </w:pPr>
-      <w:r>
-        <w:rPr>
-          <w:sz w:val="20"/>
-        </w:rPr>
-        <w:t>Таким образом, при проектировании оптимальной стратегии и прогнозир</w:t>
-      </w:r>
-      <w:r>
-        <w:rPr>
-          <w:sz w:val="20"/>
-        </w:rPr>
-        <w:t>о</w:t>
-      </w:r>
-      <w:r>
-        <w:rPr>
-          <w:sz w:val="20"/>
-        </w:rPr>
-        <w:t xml:space="preserve">вании состояния отраслевого рынка </w:t>
-      </w:r>
-      <w:r>
-        <w:rPr>
-          <w:sz w:val="20"/>
-        </w:rPr>
-        <w:t>необходимо</w:t>
-      </w:r>
-      <w:r>
-        <w:rPr>
-          <w:sz w:val="20"/>
-        </w:rPr>
-        <w:t xml:space="preserve"> </w:t>
-      </w:r>
-      <w:bookmarkStart w:id="0" w:name="OLE_LINK1"/>
-      <w:bookmarkStart w:id="1" w:name="OLE_LINK2"/>
-      <w:r>
-        <w:rPr>
-          <w:sz w:val="20"/>
-        </w:rPr>
-        <w:t>анализировать конкурент</w:t>
-      </w:r>
-      <w:r>
-        <w:rPr>
-          <w:sz w:val="20"/>
-        </w:rPr>
-        <w:t>о</w:t>
-      </w:r>
-      <w:r>
-        <w:rPr>
-          <w:sz w:val="20"/>
-        </w:rPr>
-        <w:t xml:space="preserve">способность продукта на </w:t>
-      </w:r>
-      <w:r>
-        <w:rPr>
-          <w:sz w:val="20"/>
-        </w:rPr>
-        <w:t>основных</w:t>
-      </w:r>
-      <w:r>
-        <w:rPr>
-          <w:sz w:val="20"/>
-        </w:rPr>
-        <w:t xml:space="preserve"> этапах жизненного цикла</w:t>
-      </w:r>
-      <w:bookmarkEnd w:id="0"/>
-      <w:bookmarkEnd w:id="1"/>
-      <w:r>
-        <w:rPr>
-          <w:sz w:val="20"/>
-        </w:rPr>
-        <w:t>, а именно: нау</w:t>
-      </w:r>
-      <w:r>
-        <w:rPr>
-          <w:sz w:val="20"/>
-        </w:rPr>
-        <w:t>ч</w:t>
-      </w:r>
-      <w:r>
-        <w:rPr>
-          <w:sz w:val="20"/>
-        </w:rPr>
-        <w:t xml:space="preserve">но-техническом, технологическом и </w:t>
-      </w:r>
-      <w:r>
-        <w:rPr>
-          <w:sz w:val="20"/>
-        </w:rPr>
-        <w:t>рыночным</w:t>
-      </w:r>
-      <w:r>
-        <w:rPr>
-          <w:sz w:val="20"/>
-        </w:rPr>
-        <w:t>.</w:t>
-      </w:r>
-      <w:r>
-        <w:rPr>
-          <w:sz w:val="20"/>
-        </w:rPr>
-        <w:t xml:space="preserve"> Для решения этой задачи </w:t>
-      </w:r>
-      <w:r>
-        <w:rPr>
-          <w:sz w:val="20"/>
-        </w:rPr>
-        <w:t xml:space="preserve">на каждом </w:t>
-      </w:r>
-      <w:r>
-        <w:rPr>
-          <w:sz w:val="20"/>
-        </w:rPr>
-        <w:t xml:space="preserve">из основных </w:t>
-      </w:r>
-      <w:r>
-        <w:rPr>
-          <w:sz w:val="20"/>
-        </w:rPr>
-        <w:t>этап</w:t>
-      </w:r>
-      <w:r>
-        <w:rPr>
-          <w:sz w:val="20"/>
-        </w:rPr>
-        <w:t>ов</w:t>
-      </w:r>
-      <w:r>
-        <w:rPr>
-          <w:sz w:val="20"/>
-        </w:rPr>
-        <w:t xml:space="preserve"> жизненного цикла строится</w:t>
-      </w:r>
-      <w:r>
-        <w:rPr>
-          <w:sz w:val="20"/>
-        </w:rPr>
-        <w:t xml:space="preserve"> модель глобальной ко</w:t>
-      </w:r>
-      <w:r>
-        <w:rPr>
-          <w:sz w:val="20"/>
-        </w:rPr>
-        <w:t>н</w:t>
-      </w:r>
-      <w:r>
-        <w:rPr>
-          <w:sz w:val="20"/>
-        </w:rPr>
-        <w:t>куренции.</w:t>
-      </w:r>
-      <w:r>
-        <w:rPr>
-          <w:sz w:val="20"/>
-        </w:rPr>
-        <w:t xml:space="preserve"> </w:t>
-      </w:r>
-    </w:p>
-    <w:p>
-      <w:pPr>
-        <w:pStyle w:val="af6"/>
-        <w:ind w:firstLine="284"/>
-        <w:jc w:val="both"/>
-        <w:rPr>
-          <w:sz w:val="20"/>
-        </w:rPr>
-      </w:pPr>
-      <w:r>
-        <w:rPr>
-          <w:sz w:val="20"/>
-        </w:rPr>
-        <w:t xml:space="preserve">Для </w:t>
-      </w:r>
-      <w:r>
-        <w:rPr>
-          <w:sz w:val="20"/>
-        </w:rPr>
-        <w:t xml:space="preserve">моделирования конкуренции в отрасли </w:t>
-      </w:r>
-      <w:r>
-        <w:rPr>
-          <w:sz w:val="20"/>
-        </w:rPr>
-        <w:t>необходимо</w:t>
-      </w:r>
-      <w:r>
-        <w:rPr>
-          <w:sz w:val="20"/>
-        </w:rPr>
-        <w:t xml:space="preserve"> располагать бол</w:t>
-      </w:r>
-      <w:r>
-        <w:rPr>
-          <w:sz w:val="20"/>
-        </w:rPr>
-        <w:t>ь</w:t>
-      </w:r>
-      <w:r>
-        <w:rPr>
-          <w:sz w:val="20"/>
-        </w:rPr>
-        <w:t>шим объемом релевантных данных. Сбор и накопление таких данных возм</w:t>
-      </w:r>
-      <w:r>
-        <w:rPr>
-          <w:sz w:val="20"/>
-        </w:rPr>
-        <w:t>о</w:t>
-      </w:r>
-      <w:r>
-        <w:rPr>
-          <w:sz w:val="20"/>
-        </w:rPr>
-        <w:t xml:space="preserve">жен </w:t>
-      </w:r>
-      <w:r>
-        <w:rPr>
-          <w:sz w:val="20"/>
-        </w:rPr>
-        <w:t xml:space="preserve">с помощью </w:t>
-      </w:r>
-      <w:r>
-        <w:rPr>
-          <w:sz w:val="20"/>
-        </w:rPr>
-        <w:t xml:space="preserve">специальных программных </w:t>
-      </w:r>
-      <w:r>
-        <w:rPr>
-          <w:sz w:val="20"/>
-        </w:rPr>
-        <w:t>средств</w:t>
-      </w:r>
-      <w:r>
-        <w:rPr>
-          <w:sz w:val="20"/>
-        </w:rPr>
-        <w:t>, например, системы ко</w:t>
-      </w:r>
-      <w:r>
-        <w:rPr>
-          <w:sz w:val="20"/>
-        </w:rPr>
-        <w:t>н</w:t>
-      </w:r>
-      <w:r>
-        <w:rPr>
-          <w:sz w:val="20"/>
-        </w:rPr>
-        <w:t>курент</w:t>
-      </w:r>
-      <w:r>
-        <w:rPr>
-          <w:sz w:val="20"/>
-        </w:rPr>
-        <w:t xml:space="preserve">ной разведки </w:t>
-      </w:r>
-      <w:proofErr w:type="spellStart"/>
-      <w:r>
-        <w:rPr>
-          <w:sz w:val="20"/>
-        </w:rPr>
-        <w:t>Avalanche</w:t>
-      </w:r>
-      <w:proofErr w:type="spellEnd"/>
-      <w:r>
-        <w:rPr>
-          <w:sz w:val="20"/>
-        </w:rPr>
-        <w:t xml:space="preserve"> (</w:t>
-      </w:r>
-      <w:proofErr w:type="spellStart"/>
-      <w:r>
-        <w:rPr>
-          <w:sz w:val="20"/>
-        </w:rPr>
-        <w:t>А.И.</w:t>
-      </w:r>
-      <w:r>
-        <w:rPr>
-          <w:sz w:val="20"/>
-        </w:rPr>
-        <w:t>Масалович</w:t>
-      </w:r>
-      <w:proofErr w:type="spellEnd"/>
-      <w:r>
-        <w:rPr>
-          <w:sz w:val="20"/>
-        </w:rPr>
-        <w:t>)</w:t>
-      </w:r>
-      <w:r>
-        <w:rPr>
-          <w:sz w:val="20"/>
-        </w:rPr>
-        <w:t xml:space="preserve">, программы поиска, сбора, мониторинга и анализа информации </w:t>
-      </w:r>
-      <w:proofErr w:type="spellStart"/>
-      <w:r>
-        <w:rPr>
-          <w:sz w:val="20"/>
-        </w:rPr>
-        <w:t>SiteSputnik</w:t>
-      </w:r>
-      <w:proofErr w:type="spellEnd"/>
-      <w:r>
-        <w:rPr>
-          <w:sz w:val="20"/>
-        </w:rPr>
-        <w:t xml:space="preserve"> (</w:t>
-      </w:r>
-      <w:proofErr w:type="spellStart"/>
-      <w:r>
-        <w:rPr>
-          <w:sz w:val="20"/>
-        </w:rPr>
-        <w:t>А.Б.Мыльников</w:t>
-      </w:r>
-      <w:proofErr w:type="spellEnd"/>
-      <w:r>
-        <w:rPr>
-          <w:sz w:val="20"/>
-        </w:rPr>
-        <w:t>)</w:t>
-      </w:r>
-      <w:r>
-        <w:rPr>
-          <w:sz w:val="20"/>
-        </w:rPr>
-        <w:t xml:space="preserve">, а также сервиса сравнения характеристик товаров и их цен </w:t>
-      </w:r>
-      <w:proofErr w:type="spellStart"/>
-      <w:r>
-        <w:rPr>
-          <w:sz w:val="20"/>
-        </w:rPr>
-        <w:t>Яндекс</w:t>
-      </w:r>
-      <w:proofErr w:type="gramStart"/>
-      <w:r>
-        <w:rPr>
-          <w:sz w:val="20"/>
-        </w:rPr>
-        <w:t>.М</w:t>
-      </w:r>
-      <w:proofErr w:type="gramEnd"/>
-      <w:r>
-        <w:rPr>
-          <w:sz w:val="20"/>
-        </w:rPr>
-        <w:t>аркет</w:t>
-      </w:r>
-      <w:proofErr w:type="spellEnd"/>
-      <w:r>
-        <w:rPr>
-          <w:sz w:val="20"/>
-        </w:rPr>
-        <w:t xml:space="preserve"> (</w:t>
-      </w:r>
-      <w:proofErr w:type="spellStart"/>
-      <w:r>
-        <w:rPr>
-          <w:sz w:val="20"/>
-        </w:rPr>
-        <w:t>Яндекс</w:t>
-      </w:r>
-      <w:proofErr w:type="spellEnd"/>
-      <w:r>
-        <w:rPr>
-          <w:sz w:val="20"/>
-        </w:rPr>
-        <w:t>)</w:t>
-      </w:r>
-      <w:r>
-        <w:rPr>
-          <w:sz w:val="20"/>
-        </w:rPr>
-        <w:t>.</w:t>
-      </w:r>
-    </w:p>
-    <w:p>
-      <w:pPr>
-        <w:pStyle w:val="af6"/>
-        <w:ind w:firstLine="284"/>
-        <w:jc w:val="both"/>
-        <w:rPr>
-          <w:sz w:val="20"/>
-        </w:rPr>
-      </w:pPr>
-      <w:r>
-        <w:rPr>
-          <w:sz w:val="20"/>
-        </w:rPr>
-        <w:t>Из представленного обзора следует, что в настоящий момент существует множество подходов к решению задач конкурентного анализа с целью прин</w:t>
-      </w:r>
-      <w:r>
-        <w:rPr>
-          <w:sz w:val="20"/>
-        </w:rPr>
-        <w:t>я</w:t>
-      </w:r>
-      <w:r>
-        <w:rPr>
-          <w:sz w:val="20"/>
-        </w:rPr>
-        <w:t>тия решений, однако до настоящего времени не существует модели, отр</w:t>
-      </w:r>
-      <w:r>
-        <w:rPr>
-          <w:sz w:val="20"/>
-        </w:rPr>
-        <w:t>а</w:t>
-      </w:r>
-      <w:r>
-        <w:rPr>
-          <w:sz w:val="20"/>
-        </w:rPr>
-        <w:t>жающей современное состояние отраслевых рынков и позволяющей анализ</w:t>
-      </w:r>
-      <w:r>
-        <w:rPr>
-          <w:sz w:val="20"/>
-        </w:rPr>
-        <w:t>и</w:t>
-      </w:r>
-      <w:r>
-        <w:rPr>
-          <w:sz w:val="20"/>
-        </w:rPr>
-        <w:t>ровать их во всей полноте. В работе предлагается такая модель – модель гл</w:t>
-      </w:r>
-      <w:r>
-        <w:rPr>
-          <w:sz w:val="20"/>
-        </w:rPr>
-        <w:t>о</w:t>
-      </w:r>
-      <w:r>
-        <w:rPr>
-          <w:sz w:val="20"/>
-        </w:rPr>
-        <w:t>бальной конкуренции, а также методика ее применения на основных эт</w:t>
-      </w:r>
-      <w:r>
-        <w:rPr>
-          <w:sz w:val="20"/>
-        </w:rPr>
-        <w:t>а</w:t>
-      </w:r>
-      <w:r>
-        <w:rPr>
-          <w:sz w:val="20"/>
-        </w:rPr>
-        <w:t xml:space="preserve">пах жизненного цикла продукта. </w:t>
-      </w:r>
-    </w:p>
-    <w:p>
-      <w:pPr>
-        <w:pStyle w:val="af6"/>
-        <w:ind w:firstLine="284"/>
-        <w:jc w:val="both"/>
-        <w:rPr>
-          <w:sz w:val="20"/>
-        </w:rPr>
-      </w:pPr>
-      <w:proofErr w:type="gramStart"/>
-      <w:r>
-        <w:rPr>
-          <w:sz w:val="20"/>
-        </w:rPr>
-        <w:t xml:space="preserve">Для того чтобы модели и алгоритмы конкурентного анализа можно было использовать на практике, </w:t>
-      </w:r>
-      <w:r>
-        <w:rPr>
-          <w:sz w:val="20"/>
-        </w:rPr>
-        <w:t xml:space="preserve">необходимо создание специального программно-аппаратного комплекса, </w:t>
-      </w:r>
-      <w:r>
-        <w:rPr>
-          <w:sz w:val="20"/>
-        </w:rPr>
-        <w:t>позволяющего проектировать оптимальную конк</w:t>
-      </w:r>
-      <w:r>
-        <w:rPr>
-          <w:sz w:val="20"/>
-        </w:rPr>
-        <w:t>у</w:t>
-      </w:r>
-      <w:r>
-        <w:rPr>
-          <w:sz w:val="20"/>
-        </w:rPr>
-        <w:t>рентную стратегию, прогнозировать состояние отраслевых рынков и оцен</w:t>
-      </w:r>
-      <w:r>
-        <w:rPr>
-          <w:sz w:val="20"/>
-        </w:rPr>
-        <w:t>и</w:t>
-      </w:r>
-      <w:r>
-        <w:rPr>
-          <w:sz w:val="20"/>
-        </w:rPr>
-        <w:t>вать показатели конкурентоспособности высокотехнологичн</w:t>
-      </w:r>
-      <w:r>
-        <w:rPr>
-          <w:sz w:val="20"/>
-        </w:rPr>
-        <w:t>о</w:t>
-      </w:r>
-      <w:r>
-        <w:rPr>
-          <w:sz w:val="20"/>
-        </w:rPr>
-        <w:t xml:space="preserve">го продукта на основных этапах его жизненного цикла и </w:t>
-      </w:r>
-      <w:r>
-        <w:rPr>
-          <w:sz w:val="20"/>
-        </w:rPr>
-        <w:t>состоящего из сист</w:t>
-      </w:r>
-      <w:r>
-        <w:rPr>
-          <w:sz w:val="20"/>
-        </w:rPr>
-        <w:t>е</w:t>
-      </w:r>
-      <w:r>
-        <w:rPr>
-          <w:sz w:val="20"/>
-        </w:rPr>
-        <w:t xml:space="preserve">мы поддержки принятия решений (СППР) на базе </w:t>
-      </w:r>
-      <w:r>
-        <w:rPr>
-          <w:sz w:val="20"/>
-        </w:rPr>
-        <w:t>МГК</w:t>
-      </w:r>
-      <w:r>
-        <w:rPr>
-          <w:sz w:val="20"/>
-        </w:rPr>
-        <w:t xml:space="preserve"> и модуля автоматизированного сбора данных для обеспечения системы релевантными да</w:t>
-      </w:r>
-      <w:r>
-        <w:rPr>
-          <w:sz w:val="20"/>
-        </w:rPr>
-        <w:t>н</w:t>
-      </w:r>
-      <w:r>
-        <w:rPr>
-          <w:sz w:val="20"/>
-        </w:rPr>
-        <w:t>ными</w:t>
-      </w:r>
-      <w:proofErr w:type="gramEnd"/>
-      <w:r>
-        <w:rPr>
-          <w:sz w:val="20"/>
-        </w:rPr>
-        <w:t xml:space="preserve"> (</w:t>
-      </w:r>
-      <w:proofErr w:type="gramStart"/>
-      <w:r>
-        <w:rPr>
-          <w:sz w:val="20"/>
-        </w:rPr>
-        <w:t>МАСД).</w:t>
       </w:r>
       <w:proofErr w:type="gramEnd"/>
     </w:p>
@@ -4280,26 +2790,414 @@
         <w:rPr>
           <w:sz w:val="20"/>
         </w:rPr>
-        <w:t xml:space="preserve">Наличие такого инструментария особенно важно в условиях постоянной нехватки информации и времени у лиц, принимающих решения, а также с </w:t>
+        <w:t>Тем не менее, для современных рыночных систем модель М.Портера ок</w:t>
+      </w:r>
+      <w:r>
+        <w:rPr>
+          <w:sz w:val="20"/>
+        </w:rPr>
+        <w:t>а</w:t>
+      </w:r>
+      <w:r>
+        <w:rPr>
+          <w:sz w:val="20"/>
+        </w:rPr>
+        <w:t xml:space="preserve">зывается неполной. </w:t>
+      </w:r>
+      <w:r>
+        <w:rPr>
+          <w:sz w:val="20"/>
+        </w:rPr>
+        <w:t>Для актуализации модели здесь предлагается ввести нов</w:t>
+      </w:r>
+      <w:r>
+        <w:rPr>
+          <w:sz w:val="20"/>
+        </w:rPr>
+        <w:t>ые</w:t>
+      </w:r>
+      <w:r>
+        <w:rPr>
+          <w:sz w:val="20"/>
+        </w:rPr>
+        <w:t xml:space="preserve"> сил</w:t>
+      </w:r>
+      <w:r>
+        <w:rPr>
+          <w:sz w:val="20"/>
+        </w:rPr>
+        <w:t>ы,</w:t>
+      </w:r>
+      <w:r>
+        <w:rPr>
+          <w:sz w:val="20"/>
+        </w:rPr>
+        <w:t xml:space="preserve"> </w:t>
+      </w:r>
+      <w:r>
+        <w:rPr>
+          <w:sz w:val="20"/>
+        </w:rPr>
+        <w:t xml:space="preserve">расширяющие </w:t>
+      </w:r>
+      <w:r>
+        <w:rPr>
+          <w:sz w:val="20"/>
+        </w:rPr>
+        <w:t>кортеж сил (агентов) {F</w:t>
+      </w:r>
+      <w:r>
+        <w:rPr>
+          <w:sz w:val="20"/>
+          <w:vertAlign w:val="subscript"/>
+        </w:rPr>
+        <w:t>1</w:t>
+      </w:r>
+      <w:r>
+        <w:rPr>
+          <w:sz w:val="20"/>
+        </w:rPr>
+        <w:t>,F</w:t>
+      </w:r>
+      <w:r>
+        <w:rPr>
+          <w:sz w:val="20"/>
+          <w:vertAlign w:val="subscript"/>
+        </w:rPr>
+        <w:t>2</w:t>
+      </w:r>
+      <w:r>
+        <w:rPr>
+          <w:sz w:val="20"/>
+        </w:rPr>
+        <w:t>,F</w:t>
+      </w:r>
+      <w:r>
+        <w:rPr>
+          <w:sz w:val="20"/>
+          <w:vertAlign w:val="subscript"/>
+        </w:rPr>
+        <w:t>3</w:t>
+      </w:r>
+      <w:r>
+        <w:rPr>
+          <w:sz w:val="20"/>
+        </w:rPr>
+        <w:t>,F</w:t>
+      </w:r>
+      <w:r>
+        <w:rPr>
+          <w:sz w:val="20"/>
+          <w:vertAlign w:val="subscript"/>
+        </w:rPr>
+        <w:t>4</w:t>
+      </w:r>
+      <w:r>
+        <w:rPr>
+          <w:sz w:val="20"/>
+        </w:rPr>
+        <w:t>,F</w:t>
+      </w:r>
+      <w:r>
+        <w:rPr>
+          <w:sz w:val="20"/>
+          <w:vertAlign w:val="subscript"/>
+        </w:rPr>
+        <w:t>5</w:t>
+      </w:r>
+      <w:r>
+        <w:rPr>
+          <w:sz w:val="20"/>
+        </w:rPr>
+        <w:t>}</w:t>
+      </w:r>
+      <w:r>
+        <w:rPr>
+          <w:sz w:val="20"/>
+        </w:rPr>
+        <w:t>:</w:t>
+      </w:r>
+      <w:r>
+        <w:rPr>
+          <w:sz w:val="20"/>
+        </w:rPr>
+        <w:t xml:space="preserve"> {F</w:t>
+      </w:r>
+      <w:r>
+        <w:rPr>
+          <w:sz w:val="20"/>
+          <w:vertAlign w:val="subscript"/>
+        </w:rPr>
+        <w:t>6</w:t>
+      </w:r>
+      <w:r>
+        <w:rPr>
+          <w:sz w:val="20"/>
+        </w:rPr>
+        <w:t xml:space="preserve">} – </w:t>
+      </w:r>
+      <w:proofErr w:type="spellStart"/>
+      <w:r>
+        <w:rPr>
+          <w:sz w:val="20"/>
+        </w:rPr>
+        <w:t>комплеме</w:t>
+      </w:r>
+      <w:r>
+        <w:rPr>
+          <w:sz w:val="20"/>
+        </w:rPr>
+        <w:t>н</w:t>
+      </w:r>
+      <w:r>
+        <w:rPr>
+          <w:sz w:val="20"/>
+        </w:rPr>
+        <w:t>торов</w:t>
+      </w:r>
+      <w:proofErr w:type="spellEnd"/>
+      <w:r>
+        <w:rPr>
+          <w:sz w:val="20"/>
+        </w:rPr>
+        <w:t xml:space="preserve"> (</w:t>
+      </w:r>
+      <w:proofErr w:type="spellStart"/>
+      <w:r>
+        <w:rPr>
+          <w:sz w:val="20"/>
+        </w:rPr>
+        <w:t>А.Бранденбургер</w:t>
+      </w:r>
+      <w:proofErr w:type="spellEnd"/>
+      <w:r>
+        <w:rPr>
+          <w:sz w:val="20"/>
+        </w:rPr>
+        <w:t xml:space="preserve">, </w:t>
+      </w:r>
+      <w:proofErr w:type="spellStart"/>
+      <w:r>
+        <w:rPr>
+          <w:sz w:val="20"/>
+        </w:rPr>
+        <w:t>Б.Нейлбафф</w:t>
+      </w:r>
+      <w:proofErr w:type="spellEnd"/>
+      <w:r>
+        <w:rPr>
+          <w:sz w:val="20"/>
+        </w:rPr>
+        <w:t>), производящих дополняющ</w:t>
+      </w:r>
+      <w:r>
+        <w:rPr>
+          <w:sz w:val="20"/>
+        </w:rPr>
+        <w:t>ую</w:t>
+      </w:r>
+      <w:r>
+        <w:rPr>
+          <w:sz w:val="20"/>
+        </w:rPr>
+        <w:t xml:space="preserve"> </w:t>
+      </w:r>
+      <w:r>
+        <w:rPr>
+          <w:sz w:val="20"/>
+        </w:rPr>
+        <w:t>проду</w:t>
+      </w:r>
+      <w:r>
+        <w:rPr>
+          <w:sz w:val="20"/>
+        </w:rPr>
+        <w:t>к</w:t>
+      </w:r>
+      <w:r>
+        <w:rPr>
+          <w:sz w:val="20"/>
+        </w:rPr>
+        <w:t>цию</w:t>
+      </w:r>
+      <w:r>
+        <w:rPr>
+          <w:sz w:val="20"/>
+        </w:rPr>
+        <w:t xml:space="preserve"> и </w:t>
+      </w:r>
+      <w:r>
+        <w:rPr>
+          <w:sz w:val="20"/>
+        </w:rPr>
+        <w:t>{F</w:t>
+      </w:r>
+      <w:r>
+        <w:rPr>
+          <w:sz w:val="20"/>
+          <w:vertAlign w:val="subscript"/>
+        </w:rPr>
+        <w:t>7</w:t>
+      </w:r>
+      <w:r>
+        <w:rPr>
+          <w:sz w:val="20"/>
+        </w:rPr>
+        <w:t>}</w:t>
+      </w:r>
+      <w:r>
+        <w:rPr>
+          <w:sz w:val="20"/>
+        </w:rPr>
+        <w:t xml:space="preserve"> – </w:t>
+      </w:r>
+      <w:proofErr w:type="spellStart"/>
+      <w:r>
+        <w:rPr>
+          <w:sz w:val="20"/>
+        </w:rPr>
+        <w:t>инфлюентеров</w:t>
+      </w:r>
+      <w:proofErr w:type="spellEnd"/>
+      <w:r>
+        <w:rPr>
+          <w:sz w:val="20"/>
+        </w:rPr>
+        <w:t xml:space="preserve">, </w:t>
+      </w:r>
+      <w:r>
+        <w:rPr>
+          <w:sz w:val="20"/>
+        </w:rPr>
+        <w:t xml:space="preserve">оказывающих влияние на конкурентоспособность </w:t>
       </w:r>
       <w:r>
         <w:rPr>
           <w:sz w:val="20"/>
         </w:rPr>
         <w:lastRenderedPageBreak/>
-        <w:t>учетом потенциально короткого жизненного цикла современных высокоте</w:t>
-      </w:r>
-      <w:r>
-        <w:rPr>
-          <w:sz w:val="20"/>
-        </w:rPr>
-        <w:t>х</w:t>
-      </w:r>
-      <w:r>
-        <w:rPr>
-          <w:sz w:val="20"/>
-        </w:rPr>
-        <w:t>нологичных продуктов, что подтверждает актуальность работы.</w:t>
+        <w:t xml:space="preserve">продукции </w:t>
+      </w:r>
+      <w:r>
+        <w:rPr>
+          <w:sz w:val="20"/>
+        </w:rPr>
+        <w:t>(например, удовлетворенные потребители, СМИ, социальные сети и пр.)</w:t>
+      </w:r>
+      <w:r>
+        <w:rPr>
+          <w:sz w:val="20"/>
+        </w:rPr>
+        <w:t>.</w:t>
+      </w:r>
+      <w:r>
+        <w:rPr>
+          <w:sz w:val="20"/>
+        </w:rPr>
+        <w:t xml:space="preserve"> </w:t>
+      </w:r>
+      <w:r>
+        <w:rPr>
+          <w:sz w:val="20"/>
+        </w:rPr>
+        <w:t>Также, при анализе кортежа сил {</w:t>
+      </w:r>
+      <w:proofErr w:type="spellStart"/>
+      <w:r>
+        <w:rPr>
+          <w:sz w:val="20"/>
+          <w:lang w:val="en-US"/>
+        </w:rPr>
+        <w:t>F</w:t>
+      </w:r>
+      <w:r>
+        <w:rPr>
+          <w:sz w:val="20"/>
+          <w:vertAlign w:val="subscript"/>
+          <w:lang w:val="en-US"/>
+        </w:rPr>
+        <w:t>k</w:t>
+      </w:r>
+      <w:proofErr w:type="spellEnd"/>
+      <w:r>
+        <w:rPr>
+          <w:sz w:val="20"/>
+        </w:rPr>
+        <w:t>} обнаружи</w:t>
+      </w:r>
+      <w:r>
+        <w:rPr>
+          <w:sz w:val="20"/>
+        </w:rPr>
+        <w:t>вается</w:t>
+      </w:r>
+      <w:r>
+        <w:rPr>
+          <w:sz w:val="20"/>
+        </w:rPr>
+        <w:t xml:space="preserve">, что </w:t>
+      </w:r>
+      <w:r>
+        <w:rPr>
+          <w:sz w:val="20"/>
+        </w:rPr>
+        <w:t xml:space="preserve">отдельные силы </w:t>
+      </w:r>
+      <w:r>
+        <w:rPr>
+          <w:sz w:val="20"/>
+        </w:rPr>
+        <w:t>также могут образовывать собственную структуру, в которой они стан</w:t>
+      </w:r>
+      <w:r>
+        <w:rPr>
+          <w:sz w:val="20"/>
+        </w:rPr>
+        <w:t>о</w:t>
+      </w:r>
+      <w:r>
+        <w:rPr>
+          <w:sz w:val="20"/>
+        </w:rPr>
+        <w:t xml:space="preserve">вятся основными игроками, что на базе исследований А.С.Семенова позволяет постулировать аксиому о </w:t>
+      </w:r>
+      <w:proofErr w:type="spellStart"/>
+      <w:r>
+        <w:rPr>
+          <w:sz w:val="20"/>
+        </w:rPr>
+        <w:t>самоподобии</w:t>
+      </w:r>
+      <w:proofErr w:type="spellEnd"/>
+      <w:r>
+        <w:rPr>
+          <w:sz w:val="20"/>
+        </w:rPr>
+        <w:t xml:space="preserve"> и иерархичности рыночных подсистем, переводя классическую модель конкуренции</w:t>
+      </w:r>
+      <w:r>
+        <w:rPr>
+          <w:sz w:val="20"/>
+        </w:rPr>
+        <w:t xml:space="preserve"> (М.Портера)</w:t>
+      </w:r>
+      <w:r>
+        <w:rPr>
+          <w:sz w:val="20"/>
+        </w:rPr>
+        <w:t xml:space="preserve"> к модели глобал</w:t>
+      </w:r>
+      <w:r>
+        <w:rPr>
+          <w:sz w:val="20"/>
+        </w:rPr>
+        <w:t>ь</w:t>
+      </w:r>
+      <w:r>
+        <w:rPr>
+          <w:sz w:val="20"/>
+        </w:rPr>
+        <w:t>ной конкуренции (МГК).</w:t>
       </w:r>
     </w:p>
     <w:p>
@@ -4308,17 +3206,979 @@
         <w:ind w:firstLine="284"/>
         <w:jc w:val="both"/>
         <w:rPr>
-          <w:color w:val="FF0000"/>
           <w:sz w:val="20"/>
         </w:rPr>
       </w:pPr>
       <w:r>
         <w:rPr>
+          <w:sz w:val="20"/>
+        </w:rPr>
+        <w:t>Другой проблемой анализа системы конкуренции становится учет периода жизненного цикла продукта, а также привлекательность создания нового и</w:t>
+      </w:r>
+      <w:r>
+        <w:rPr>
+          <w:sz w:val="20"/>
+        </w:rPr>
+        <w:t>н</w:t>
+      </w:r>
+      <w:r>
+        <w:rPr>
+          <w:sz w:val="20"/>
+        </w:rPr>
+        <w:t>новационного продукта</w:t>
+      </w:r>
+      <w:r>
+        <w:rPr>
+          <w:sz w:val="20"/>
+        </w:rPr>
+        <w:t xml:space="preserve"> (</w:t>
+      </w:r>
+      <w:proofErr w:type="spellStart"/>
+      <w:r>
+        <w:rPr>
+          <w:sz w:val="20"/>
+        </w:rPr>
+        <w:t>Д.Стиглиц</w:t>
+      </w:r>
+      <w:proofErr w:type="spellEnd"/>
+      <w:r>
+        <w:rPr>
+          <w:sz w:val="20"/>
+        </w:rPr>
+        <w:t xml:space="preserve">, </w:t>
+      </w:r>
+      <w:proofErr w:type="spellStart"/>
+      <w:r>
+        <w:rPr>
+          <w:sz w:val="20"/>
+        </w:rPr>
+        <w:t>П.Дасгупта</w:t>
+      </w:r>
+      <w:proofErr w:type="spellEnd"/>
+      <w:r>
+        <w:rPr>
+          <w:sz w:val="20"/>
+        </w:rPr>
+        <w:t>)</w:t>
+      </w:r>
+      <w:r>
+        <w:rPr>
+          <w:sz w:val="20"/>
+        </w:rPr>
+        <w:t>.</w:t>
+      </w:r>
+      <w:r>
+        <w:rPr>
+          <w:color w:val="FF0000"/>
+          <w:sz w:val="20"/>
+        </w:rPr>
+        <w:t xml:space="preserve"> </w:t>
+      </w:r>
+      <w:r>
+        <w:rPr>
+          <w:sz w:val="20"/>
+        </w:rPr>
+        <w:t xml:space="preserve">Для </w:t>
+      </w:r>
+      <w:r>
+        <w:rPr>
+          <w:sz w:val="20"/>
+        </w:rPr>
+        <w:t>новых</w:t>
+      </w:r>
+      <w:r>
+        <w:rPr>
+          <w:sz w:val="20"/>
+        </w:rPr>
+        <w:t xml:space="preserve"> современных </w:t>
+      </w:r>
+      <w:r>
+        <w:rPr>
+          <w:sz w:val="20"/>
+        </w:rPr>
+        <w:t>технологий и изделий</w:t>
+      </w:r>
+      <w:r>
+        <w:rPr>
+          <w:sz w:val="20"/>
+        </w:rPr>
+        <w:t xml:space="preserve"> (</w:t>
+      </w:r>
+      <w:r>
+        <w:rPr>
+          <w:sz w:val="20"/>
+        </w:rPr>
+        <w:t>напр</w:t>
+      </w:r>
+      <w:r>
+        <w:rPr>
+          <w:sz w:val="20"/>
+        </w:rPr>
+        <w:t>имер</w:t>
+      </w:r>
+      <w:r>
+        <w:rPr>
+          <w:sz w:val="20"/>
+        </w:rPr>
+        <w:t>,</w:t>
+      </w:r>
+      <w:r>
+        <w:rPr>
+          <w:sz w:val="20"/>
+        </w:rPr>
+        <w:t xml:space="preserve"> </w:t>
+      </w:r>
+      <w:proofErr w:type="spellStart"/>
+      <w:r>
+        <w:rPr>
+          <w:sz w:val="20"/>
+        </w:rPr>
+        <w:t>IoT</w:t>
+      </w:r>
+      <w:proofErr w:type="spellEnd"/>
+      <w:r>
+        <w:rPr>
+          <w:sz w:val="20"/>
+        </w:rPr>
+        <w:t xml:space="preserve"> (</w:t>
+      </w:r>
+      <w:r>
+        <w:rPr>
+          <w:sz w:val="20"/>
+          <w:lang w:val="en-US"/>
+        </w:rPr>
+        <w:t>Internet</w:t>
+      </w:r>
+      <w:r>
+        <w:rPr>
+          <w:sz w:val="20"/>
+        </w:rPr>
+        <w:t xml:space="preserve"> </w:t>
+      </w:r>
+      <w:r>
+        <w:rPr>
+          <w:sz w:val="20"/>
+          <w:lang w:val="en-US"/>
+        </w:rPr>
+        <w:t>of</w:t>
+      </w:r>
+      <w:r>
+        <w:rPr>
+          <w:sz w:val="20"/>
+        </w:rPr>
+        <w:t xml:space="preserve"> </w:t>
+      </w:r>
+      <w:r>
+        <w:rPr>
+          <w:sz w:val="20"/>
+          <w:lang w:val="en-US"/>
+        </w:rPr>
+        <w:t>Things</w:t>
+      </w:r>
+      <w:r>
+        <w:rPr>
+          <w:sz w:val="20"/>
+        </w:rPr>
+        <w:t>) –</w:t>
+      </w:r>
+      <w:r>
+        <w:rPr>
+          <w:sz w:val="20"/>
+        </w:rPr>
+        <w:t xml:space="preserve"> </w:t>
+      </w:r>
+      <w:r>
+        <w:rPr>
+          <w:sz w:val="20"/>
+        </w:rPr>
+        <w:t xml:space="preserve">технологий </w:t>
+      </w:r>
+      <w:proofErr w:type="spellStart"/>
+      <w:proofErr w:type="gramStart"/>
+      <w:r>
+        <w:rPr>
+          <w:sz w:val="20"/>
+        </w:rPr>
+        <w:t>инте</w:t>
+      </w:r>
+      <w:r>
+        <w:rPr>
+          <w:sz w:val="20"/>
+        </w:rPr>
+        <w:t>р</w:t>
+      </w:r>
+      <w:r>
+        <w:rPr>
+          <w:sz w:val="20"/>
+        </w:rPr>
+        <w:t>нет-вещей</w:t>
+      </w:r>
+      <w:proofErr w:type="spellEnd"/>
+      <w:proofErr w:type="gramEnd"/>
+      <w:r>
+        <w:rPr>
+          <w:sz w:val="20"/>
+        </w:rPr>
+        <w:t xml:space="preserve">) жизненный цикл длится </w:t>
+      </w:r>
+      <w:r>
+        <w:rPr>
+          <w:sz w:val="20"/>
+        </w:rPr>
+        <w:t>небольшой</w:t>
+      </w:r>
+      <w:r>
+        <w:rPr>
+          <w:sz w:val="20"/>
+        </w:rPr>
+        <w:t xml:space="preserve"> промежуток времени</w:t>
+      </w:r>
+      <w:r>
+        <w:rPr>
+          <w:sz w:val="20"/>
+        </w:rPr>
+        <w:t>,</w:t>
+      </w:r>
+      <w:r>
+        <w:rPr>
+          <w:sz w:val="20"/>
+        </w:rPr>
+        <w:t xml:space="preserve"> так как регулярно обновляется</w:t>
+      </w:r>
+      <w:r>
+        <w:rPr>
+          <w:sz w:val="20"/>
+        </w:rPr>
+        <w:t xml:space="preserve"> их</w:t>
+      </w:r>
+      <w:r>
+        <w:rPr>
+          <w:sz w:val="20"/>
+        </w:rPr>
+        <w:t xml:space="preserve"> научно-техническая и</w:t>
+      </w:r>
+      <w:r>
+        <w:rPr>
+          <w:sz w:val="20"/>
+        </w:rPr>
+        <w:t xml:space="preserve"> технологическая база. Н</w:t>
+      </w:r>
+      <w:r>
+        <w:rPr>
+          <w:sz w:val="20"/>
+        </w:rPr>
+        <w:t>а</w:t>
+      </w:r>
+      <w:r>
+        <w:rPr>
+          <w:sz w:val="20"/>
+        </w:rPr>
+        <w:t xml:space="preserve">пример, цикл жизни </w:t>
+      </w:r>
+      <w:r>
+        <w:rPr>
+          <w:sz w:val="20"/>
+        </w:rPr>
+        <w:t xml:space="preserve">носимых </w:t>
+      </w:r>
+      <w:r>
+        <w:rPr>
+          <w:sz w:val="20"/>
+        </w:rPr>
+        <w:t>устройств микроэлектроники (НУМ)</w:t>
+      </w:r>
+      <w:r>
+        <w:rPr>
+          <w:sz w:val="20"/>
+        </w:rPr>
+        <w:t xml:space="preserve"> колебле</w:t>
+      </w:r>
+      <w:r>
+        <w:rPr>
+          <w:sz w:val="20"/>
+        </w:rPr>
+        <w:t>т</w:t>
+      </w:r>
+      <w:r>
+        <w:rPr>
+          <w:sz w:val="20"/>
+        </w:rPr>
+        <w:t>ся</w:t>
+      </w:r>
+      <w:r>
+        <w:rPr>
+          <w:sz w:val="20"/>
+        </w:rPr>
+        <w:t>, в среднем,</w:t>
+      </w:r>
+      <w:r>
+        <w:rPr>
+          <w:sz w:val="20"/>
+        </w:rPr>
+        <w:t xml:space="preserve"> от полугода до года, после этого </w:t>
+      </w:r>
+      <w:r>
+        <w:rPr>
+          <w:sz w:val="20"/>
+        </w:rPr>
+        <w:t>выходят модели</w:t>
+      </w:r>
+      <w:r>
+        <w:rPr>
+          <w:sz w:val="20"/>
+        </w:rPr>
+        <w:t xml:space="preserve"> нового пок</w:t>
+      </w:r>
+      <w:r>
+        <w:rPr>
+          <w:sz w:val="20"/>
+        </w:rPr>
+        <w:t>о</w:t>
+      </w:r>
+      <w:r>
+        <w:rPr>
+          <w:sz w:val="20"/>
+        </w:rPr>
+        <w:t>ления. Однако</w:t>
+      </w:r>
+      <w:r>
+        <w:rPr>
+          <w:sz w:val="20"/>
+        </w:rPr>
+        <w:t xml:space="preserve"> для более сложных объектов, например, объектов авиационной техники</w:t>
+      </w:r>
+      <w:r>
+        <w:rPr>
+          <w:sz w:val="20"/>
+        </w:rPr>
+        <w:t xml:space="preserve"> (ОАТ) или медицинских информационных систем (МИС)</w:t>
+      </w:r>
+      <w:r>
+        <w:rPr>
+          <w:sz w:val="20"/>
+        </w:rPr>
+        <w:t>, применя</w:t>
+      </w:r>
+      <w:r>
+        <w:rPr>
+          <w:sz w:val="20"/>
+        </w:rPr>
+        <w:t>е</w:t>
+      </w:r>
+      <w:r>
+        <w:rPr>
+          <w:sz w:val="20"/>
+        </w:rPr>
+        <w:t>мых в аэрокосмической области,</w:t>
+      </w:r>
+      <w:r>
+        <w:rPr>
+          <w:sz w:val="20"/>
+        </w:rPr>
+        <w:t xml:space="preserve"> жизненный цикл</w:t>
+      </w:r>
+      <w:r>
+        <w:rPr>
+          <w:sz w:val="20"/>
+        </w:rPr>
+        <w:t xml:space="preserve"> </w:t>
+      </w:r>
+      <w:r>
+        <w:rPr>
+          <w:sz w:val="20"/>
+        </w:rPr>
+        <w:t>продолжительнее.</w:t>
+      </w:r>
+      <w:r>
+        <w:rPr>
+          <w:sz w:val="20"/>
+        </w:rPr>
+        <w:t xml:space="preserve"> </w:t>
+      </w:r>
+    </w:p>
+    <w:p>
+      <w:pPr>
+        <w:pStyle w:val="af6"/>
+        <w:ind w:firstLine="284"/>
+        <w:jc w:val="both"/>
+        <w:rPr>
+          <w:color w:val="FF0000"/>
+          <w:sz w:val="20"/>
+        </w:rPr>
+      </w:pPr>
+      <w:r>
+        <w:rPr>
+          <w:sz w:val="20"/>
+        </w:rPr>
+        <w:t>Таким образом, при проектировании оптимальной стратегии и прогнозир</w:t>
+      </w:r>
+      <w:r>
+        <w:rPr>
+          <w:sz w:val="20"/>
+        </w:rPr>
+        <w:t>о</w:t>
+      </w:r>
+      <w:r>
+        <w:rPr>
+          <w:sz w:val="20"/>
+        </w:rPr>
+        <w:t xml:space="preserve">вании состояния отраслевого рынка </w:t>
+      </w:r>
+      <w:r>
+        <w:rPr>
+          <w:sz w:val="20"/>
+        </w:rPr>
+        <w:t>необходимо</w:t>
+      </w:r>
+      <w:r>
+        <w:rPr>
+          <w:sz w:val="20"/>
+        </w:rPr>
+        <w:t xml:space="preserve"> </w:t>
+      </w:r>
+      <w:bookmarkStart w:id="0" w:name="OLE_LINK1"/>
+      <w:bookmarkStart w:id="1" w:name="OLE_LINK2"/>
+      <w:r>
+        <w:rPr>
+          <w:sz w:val="20"/>
+        </w:rPr>
+        <w:t>анализировать конкурент</w:t>
+      </w:r>
+      <w:r>
+        <w:rPr>
+          <w:sz w:val="20"/>
+        </w:rPr>
+        <w:t>о</w:t>
+      </w:r>
+      <w:r>
+        <w:rPr>
+          <w:sz w:val="20"/>
+        </w:rPr>
+        <w:t xml:space="preserve">способность продукта на </w:t>
+      </w:r>
+      <w:r>
+        <w:rPr>
+          <w:sz w:val="20"/>
+        </w:rPr>
+        <w:t>основных</w:t>
+      </w:r>
+      <w:r>
+        <w:rPr>
+          <w:sz w:val="20"/>
+        </w:rPr>
+        <w:t xml:space="preserve"> этапах жизненного цикла</w:t>
+      </w:r>
+      <w:bookmarkEnd w:id="0"/>
+      <w:bookmarkEnd w:id="1"/>
+      <w:r>
+        <w:rPr>
+          <w:sz w:val="20"/>
+        </w:rPr>
+        <w:t>, а именно: нау</w:t>
+      </w:r>
+      <w:r>
+        <w:rPr>
+          <w:sz w:val="20"/>
+        </w:rPr>
+        <w:t>ч</w:t>
+      </w:r>
+      <w:r>
+        <w:rPr>
+          <w:sz w:val="20"/>
+        </w:rPr>
+        <w:t xml:space="preserve">но-техническом, технологическом и </w:t>
+      </w:r>
+      <w:r>
+        <w:rPr>
+          <w:sz w:val="20"/>
+        </w:rPr>
+        <w:t>рыночным</w:t>
+      </w:r>
+      <w:r>
+        <w:rPr>
+          <w:sz w:val="20"/>
+        </w:rPr>
+        <w:t>.</w:t>
+      </w:r>
+      <w:r>
+        <w:rPr>
+          <w:sz w:val="20"/>
+        </w:rPr>
+        <w:t xml:space="preserve"> Для решения этой задачи </w:t>
+      </w:r>
+      <w:r>
+        <w:rPr>
+          <w:sz w:val="20"/>
+        </w:rPr>
+        <w:t xml:space="preserve">на каждом </w:t>
+      </w:r>
+      <w:r>
+        <w:rPr>
+          <w:sz w:val="20"/>
+        </w:rPr>
+        <w:t xml:space="preserve">из основных </w:t>
+      </w:r>
+      <w:r>
+        <w:rPr>
+          <w:sz w:val="20"/>
+        </w:rPr>
+        <w:t>этап</w:t>
+      </w:r>
+      <w:r>
+        <w:rPr>
+          <w:sz w:val="20"/>
+        </w:rPr>
+        <w:t>ов</w:t>
+      </w:r>
+      <w:r>
+        <w:rPr>
+          <w:sz w:val="20"/>
+        </w:rPr>
+        <w:t xml:space="preserve"> жизненного цикла строится</w:t>
+      </w:r>
+      <w:r>
+        <w:rPr>
+          <w:sz w:val="20"/>
+        </w:rPr>
+        <w:t xml:space="preserve"> </w:t>
+      </w:r>
+      <w:r>
+        <w:rPr>
+          <w:sz w:val="20"/>
+        </w:rPr>
+        <w:t>МГК</w:t>
+      </w:r>
+      <w:r>
+        <w:rPr>
+          <w:sz w:val="20"/>
+        </w:rPr>
+        <w:t>.</w:t>
+      </w:r>
+      <w:r>
+        <w:rPr>
+          <w:sz w:val="20"/>
+        </w:rPr>
+        <w:t xml:space="preserve"> </w:t>
+      </w:r>
+    </w:p>
+    <w:p>
+      <w:pPr>
+        <w:pStyle w:val="af6"/>
+        <w:ind w:firstLine="284"/>
+        <w:jc w:val="both"/>
+        <w:rPr>
+          <w:sz w:val="20"/>
+        </w:rPr>
+      </w:pPr>
+      <w:r>
+        <w:rPr>
+          <w:sz w:val="20"/>
+        </w:rPr>
+        <w:t xml:space="preserve">Для </w:t>
+      </w:r>
+      <w:r>
+        <w:rPr>
+          <w:sz w:val="20"/>
+        </w:rPr>
+        <w:t xml:space="preserve">моделирования конкуренции в отрасли </w:t>
+      </w:r>
+      <w:r>
+        <w:rPr>
+          <w:sz w:val="20"/>
+        </w:rPr>
+        <w:t>необходимо</w:t>
+      </w:r>
+      <w:r>
+        <w:rPr>
+          <w:sz w:val="20"/>
+        </w:rPr>
+        <w:t xml:space="preserve"> располагать бол</w:t>
+      </w:r>
+      <w:r>
+        <w:rPr>
+          <w:sz w:val="20"/>
+        </w:rPr>
+        <w:t>ь</w:t>
+      </w:r>
+      <w:r>
+        <w:rPr>
+          <w:sz w:val="20"/>
+        </w:rPr>
+        <w:t>шим объемом релевантных данных. Сбор и накопление таких данных возм</w:t>
+      </w:r>
+      <w:r>
+        <w:rPr>
+          <w:sz w:val="20"/>
+        </w:rPr>
+        <w:t>о</w:t>
+      </w:r>
+      <w:r>
+        <w:rPr>
+          <w:sz w:val="20"/>
+        </w:rPr>
+        <w:t xml:space="preserve">жен </w:t>
+      </w:r>
+      <w:r>
+        <w:rPr>
+          <w:sz w:val="20"/>
+        </w:rPr>
+        <w:t xml:space="preserve">с помощью </w:t>
+      </w:r>
+      <w:r>
+        <w:rPr>
+          <w:sz w:val="20"/>
+        </w:rPr>
+        <w:t xml:space="preserve">специальных программных </w:t>
+      </w:r>
+      <w:r>
+        <w:rPr>
+          <w:sz w:val="20"/>
+        </w:rPr>
+        <w:t>средств</w:t>
+      </w:r>
+      <w:r>
+        <w:rPr>
+          <w:sz w:val="20"/>
+        </w:rPr>
+        <w:t>, например, системы ко</w:t>
+      </w:r>
+      <w:r>
+        <w:rPr>
+          <w:sz w:val="20"/>
+        </w:rPr>
+        <w:t>н</w:t>
+      </w:r>
+      <w:r>
+        <w:rPr>
+          <w:sz w:val="20"/>
+        </w:rPr>
+        <w:t>курент</w:t>
+      </w:r>
+      <w:r>
+        <w:rPr>
+          <w:sz w:val="20"/>
+        </w:rPr>
+        <w:t xml:space="preserve">ной разведки </w:t>
+      </w:r>
+      <w:proofErr w:type="spellStart"/>
+      <w:r>
+        <w:rPr>
+          <w:sz w:val="20"/>
+        </w:rPr>
+        <w:t>Avalanche</w:t>
+      </w:r>
+      <w:proofErr w:type="spellEnd"/>
+      <w:r>
+        <w:rPr>
+          <w:sz w:val="20"/>
+        </w:rPr>
+        <w:t xml:space="preserve"> (</w:t>
+      </w:r>
+      <w:proofErr w:type="spellStart"/>
+      <w:r>
+        <w:rPr>
+          <w:sz w:val="20"/>
+        </w:rPr>
+        <w:t>А.И.</w:t>
+      </w:r>
+      <w:r>
+        <w:rPr>
+          <w:sz w:val="20"/>
+        </w:rPr>
+        <w:t>Масалович</w:t>
+      </w:r>
+      <w:proofErr w:type="spellEnd"/>
+      <w:r>
+        <w:rPr>
+          <w:sz w:val="20"/>
+        </w:rPr>
+        <w:t>)</w:t>
+      </w:r>
+      <w:r>
+        <w:rPr>
+          <w:sz w:val="20"/>
+        </w:rPr>
+        <w:t xml:space="preserve">, программы поиска, сбора, мониторинга и анализа информации </w:t>
+      </w:r>
+      <w:proofErr w:type="spellStart"/>
+      <w:r>
+        <w:rPr>
+          <w:sz w:val="20"/>
+        </w:rPr>
+        <w:t>SiteSputnik</w:t>
+      </w:r>
+      <w:proofErr w:type="spellEnd"/>
+      <w:r>
+        <w:rPr>
+          <w:sz w:val="20"/>
+        </w:rPr>
+        <w:t xml:space="preserve"> (</w:t>
+      </w:r>
+      <w:proofErr w:type="spellStart"/>
+      <w:r>
+        <w:rPr>
+          <w:sz w:val="20"/>
+        </w:rPr>
+        <w:t>А.Б.Мыльников</w:t>
+      </w:r>
+      <w:proofErr w:type="spellEnd"/>
+      <w:r>
+        <w:rPr>
+          <w:sz w:val="20"/>
+        </w:rPr>
+        <w:t>)</w:t>
+      </w:r>
+      <w:r>
+        <w:rPr>
+          <w:sz w:val="20"/>
+        </w:rPr>
+        <w:t xml:space="preserve">, а также сервиса сравнения характеристик товаров и их цен </w:t>
+      </w:r>
+      <w:proofErr w:type="spellStart"/>
+      <w:r>
+        <w:rPr>
+          <w:sz w:val="20"/>
+        </w:rPr>
+        <w:t>Яндекс</w:t>
+      </w:r>
+      <w:proofErr w:type="gramStart"/>
+      <w:r>
+        <w:rPr>
+          <w:sz w:val="20"/>
+        </w:rPr>
+        <w:t>.М</w:t>
+      </w:r>
+      <w:proofErr w:type="gramEnd"/>
+      <w:r>
+        <w:rPr>
+          <w:sz w:val="20"/>
+        </w:rPr>
+        <w:t>аркет</w:t>
+      </w:r>
+      <w:proofErr w:type="spellEnd"/>
+      <w:r>
+        <w:rPr>
+          <w:sz w:val="20"/>
+        </w:rPr>
+        <w:t xml:space="preserve"> (</w:t>
+      </w:r>
+      <w:proofErr w:type="spellStart"/>
+      <w:r>
+        <w:rPr>
+          <w:sz w:val="20"/>
+        </w:rPr>
+        <w:t>Яндекс</w:t>
+      </w:r>
+      <w:proofErr w:type="spellEnd"/>
+      <w:r>
+        <w:rPr>
+          <w:sz w:val="20"/>
+        </w:rPr>
+        <w:t>)</w:t>
+      </w:r>
+      <w:r>
+        <w:rPr>
+          <w:sz w:val="20"/>
+        </w:rPr>
+        <w:t>.</w:t>
+      </w:r>
+    </w:p>
+    <w:p>
+      <w:pPr>
+        <w:pStyle w:val="af6"/>
+        <w:ind w:firstLine="284"/>
+        <w:jc w:val="both"/>
+        <w:rPr>
+          <w:sz w:val="20"/>
+        </w:rPr>
+      </w:pPr>
+      <w:r>
+        <w:rPr>
+          <w:sz w:val="20"/>
+        </w:rPr>
+        <w:t>Из представленного обзора следует, что в настоящий момент существует множество подходов к решению задач конкурентного анализа с целью прин</w:t>
+      </w:r>
+      <w:r>
+        <w:rPr>
+          <w:sz w:val="20"/>
+        </w:rPr>
+        <w:t>я</w:t>
+      </w:r>
+      <w:r>
+        <w:rPr>
+          <w:sz w:val="20"/>
+        </w:rPr>
+        <w:t>тия решений, однако до настоящего времени не существует модели, отр</w:t>
+      </w:r>
+      <w:r>
+        <w:rPr>
+          <w:sz w:val="20"/>
+        </w:rPr>
+        <w:t>а</w:t>
+      </w:r>
+      <w:r>
+        <w:rPr>
+          <w:sz w:val="20"/>
+        </w:rPr>
+        <w:t>жающей современное состояние отраслевых рынков и позволяющей анализ</w:t>
+      </w:r>
+      <w:r>
+        <w:rPr>
+          <w:sz w:val="20"/>
+        </w:rPr>
+        <w:t>и</w:t>
+      </w:r>
+      <w:r>
+        <w:rPr>
+          <w:sz w:val="20"/>
+        </w:rPr>
+        <w:t xml:space="preserve">ровать их во всей полноте. В работе предлагается такая модель – </w:t>
+      </w:r>
+      <w:r>
+        <w:rPr>
+          <w:sz w:val="20"/>
+        </w:rPr>
+        <w:t>МГК</w:t>
+      </w:r>
+      <w:r>
+        <w:rPr>
+          <w:sz w:val="20"/>
+        </w:rPr>
+        <w:t xml:space="preserve">, а также методика ее применения на основных этапах жизненного цикла продукта. </w:t>
+      </w:r>
+    </w:p>
+    <w:p>
+      <w:pPr>
+        <w:pStyle w:val="af6"/>
+        <w:ind w:firstLine="284"/>
+        <w:jc w:val="both"/>
+        <w:rPr>
+          <w:sz w:val="20"/>
+        </w:rPr>
+      </w:pPr>
+      <w:proofErr w:type="gramStart"/>
+      <w:r>
+        <w:rPr>
+          <w:sz w:val="20"/>
+        </w:rPr>
+        <w:t xml:space="preserve">Для того чтобы модели и алгоритмы конкурентного анализа можно было использовать на практике, </w:t>
+      </w:r>
+      <w:r>
+        <w:rPr>
+          <w:sz w:val="20"/>
+        </w:rPr>
+        <w:t xml:space="preserve">необходимо создание специального программно-аппаратного комплекса, </w:t>
+      </w:r>
+      <w:r>
+        <w:rPr>
+          <w:sz w:val="20"/>
+        </w:rPr>
+        <w:t>позволяющего проектировать оптимальную конк</w:t>
+      </w:r>
+      <w:r>
+        <w:rPr>
+          <w:sz w:val="20"/>
+        </w:rPr>
+        <w:t>у</w:t>
+      </w:r>
+      <w:r>
+        <w:rPr>
+          <w:sz w:val="20"/>
+        </w:rPr>
+        <w:t>рентную стратегию, прогнозировать состояние отраслевых рынков и оцен</w:t>
+      </w:r>
+      <w:r>
+        <w:rPr>
+          <w:sz w:val="20"/>
+        </w:rPr>
+        <w:t>и</w:t>
+      </w:r>
+      <w:r>
+        <w:rPr>
+          <w:sz w:val="20"/>
+        </w:rPr>
+        <w:t xml:space="preserve">вать показатели конкурентоспособности высокотехнологичного продукта на основных этапах его жизненного цикла и </w:t>
+      </w:r>
+      <w:r>
+        <w:rPr>
+          <w:sz w:val="20"/>
+        </w:rPr>
+        <w:t xml:space="preserve">состоящего из системы поддержки принятия решений (СППР) на базе </w:t>
+      </w:r>
+      <w:r>
+        <w:rPr>
+          <w:sz w:val="20"/>
+        </w:rPr>
+        <w:t>МГК</w:t>
+      </w:r>
+      <w:r>
+        <w:rPr>
+          <w:sz w:val="20"/>
+        </w:rPr>
+        <w:t xml:space="preserve"> и модуля автоматизированного сбора данных для обеспечения системы релевантными данными</w:t>
+      </w:r>
+      <w:proofErr w:type="gramEnd"/>
+      <w:r>
+        <w:rPr>
+          <w:sz w:val="20"/>
+        </w:rPr>
+        <w:t xml:space="preserve"> (</w:t>
+      </w:r>
+      <w:proofErr w:type="gramStart"/>
+      <w:r>
+        <w:rPr>
+          <w:sz w:val="20"/>
+        </w:rPr>
+        <w:t>МАСД).</w:t>
+      </w:r>
+      <w:proofErr w:type="gramEnd"/>
+    </w:p>
+    <w:p>
+      <w:pPr>
+        <w:pStyle w:val="af6"/>
+        <w:ind w:firstLine="284"/>
+        <w:jc w:val="both"/>
+        <w:rPr>
+          <w:sz w:val="20"/>
+        </w:rPr>
+      </w:pPr>
+      <w:r>
+        <w:rPr>
+          <w:sz w:val="20"/>
+        </w:rPr>
+        <w:t>Наличие такого инструментария особенно важно в условиях постоянной нехватки информации и времени у лиц, принимающих решения, а также с учетом потенциально короткого жизненного цикла современных высокоте</w:t>
+      </w:r>
+      <w:r>
+        <w:rPr>
+          <w:sz w:val="20"/>
+        </w:rPr>
+        <w:t>х</w:t>
+      </w:r>
+      <w:r>
+        <w:rPr>
+          <w:sz w:val="20"/>
+        </w:rPr>
+        <w:t>нологичных продуктов, что подтверждает актуальность работы.</w:t>
+      </w:r>
+    </w:p>
+    <w:p>
+      <w:pPr>
+        <w:pStyle w:val="af6"/>
+        <w:ind w:firstLine="284"/>
+        <w:jc w:val="both"/>
+        <w:rPr>
+          <w:color w:val="FF0000"/>
+          <w:sz w:val="20"/>
+        </w:rPr>
+      </w:pPr>
+      <w:r>
+        <w:rPr>
           <w:b/>
           <w:bCs/>
           <w:color w:val="FF0000"/>
           <w:sz w:val="20"/>
         </w:rPr>
+        <w:lastRenderedPageBreak/>
         <w:t>Цел</w:t>
       </w:r>
       <w:r>
@@ -5360,7 +5220,6 @@
           <w:color w:val="FF0000"/>
           <w:sz w:val="20"/>
         </w:rPr>
-        <w:lastRenderedPageBreak/>
         <w:t>определяющие</w:t>
       </w:r>
       <w:proofErr w:type="gramEnd"/>
@@ -5421,6 +5280,7 @@
           <w:color w:val="FF0000"/>
           <w:sz w:val="20"/>
         </w:rPr>
+        <w:lastRenderedPageBreak/>
         <w:t>количественной оценки показателей конкурентоспособности прои</w:t>
       </w:r>
       <w:r>
@@ -6593,26 +6453,32 @@
         <w:rPr>
           <w:sz w:val="20"/>
         </w:rPr>
+        <w:t>14-ой Международной конференции «</w:t>
+      </w:r>
+      <w:r>
+        <w:rPr>
+          <w:sz w:val="20"/>
+        </w:rPr>
+        <w:t>Системы проектирования, техн</w:t>
+      </w:r>
+      <w:r>
+        <w:rPr>
+          <w:sz w:val="20"/>
+        </w:rPr>
+        <w:t>о</w:t>
+      </w:r>
+      <w:r>
+        <w:rPr>
+          <w:sz w:val="20"/>
+        </w:rPr>
+        <w:t xml:space="preserve">логической подготовки производства и управления этапами жизненного </w:t>
+      </w:r>
+      <w:r>
+        <w:rPr>
+          <w:sz w:val="20"/>
+        </w:rPr>
         <w:lastRenderedPageBreak/>
-        <w:t>14-ой Международной конференции «</w:t>
-      </w:r>
-      <w:r>
-        <w:rPr>
-          <w:sz w:val="20"/>
-        </w:rPr>
-        <w:t>Системы проектирования, техн</w:t>
-      </w:r>
-      <w:r>
-        <w:rPr>
-          <w:sz w:val="20"/>
-        </w:rPr>
-        <w:t>о</w:t>
-      </w:r>
-      <w:r>
-        <w:rPr>
-          <w:sz w:val="20"/>
-        </w:rPr>
-        <w:t>логической подготовки производства и управления этапами жизненного цикла промышленного продукта</w:t>
+        <w:t>цикла промышленного продукта</w:t>
       </w:r>
       <w:r>
         <w:rPr>
@@ -7692,104 +7558,104 @@
           <w:color w:val="00B0F0"/>
           <w:sz w:val="20"/>
         </w:rPr>
+        <w:t>В первой главе</w:t>
+      </w:r>
+      <w:r>
+        <w:rPr>
+          <w:b/>
+          <w:bCs/>
+          <w:color w:val="00B0F0"/>
+          <w:sz w:val="20"/>
+        </w:rPr>
+        <w:t xml:space="preserve"> </w:t>
+      </w:r>
+      <w:r>
+        <w:rPr>
+          <w:bCs/>
+          <w:color w:val="00B0F0"/>
+          <w:sz w:val="20"/>
+        </w:rPr>
+        <w:t xml:space="preserve">проводится </w:t>
+      </w:r>
+      <w:r>
+        <w:rPr>
+          <w:bCs/>
+          <w:color w:val="00B0F0"/>
+          <w:sz w:val="20"/>
+        </w:rPr>
+        <w:t>конкурентный анализ</w:t>
+      </w:r>
+      <w:r>
+        <w:rPr>
+          <w:bCs/>
+          <w:color w:val="00B0F0"/>
+          <w:sz w:val="20"/>
+        </w:rPr>
+        <w:t xml:space="preserve"> </w:t>
+      </w:r>
+      <w:r>
+        <w:rPr>
+          <w:bCs/>
+          <w:color w:val="00B0F0"/>
+          <w:sz w:val="20"/>
+        </w:rPr>
+        <w:t>аэрокосмической отра</w:t>
+      </w:r>
+      <w:r>
+        <w:rPr>
+          <w:bCs/>
+          <w:color w:val="00B0F0"/>
+          <w:sz w:val="20"/>
+        </w:rPr>
+        <w:t>с</w:t>
+      </w:r>
+      <w:r>
+        <w:rPr>
+          <w:bCs/>
+          <w:color w:val="00B0F0"/>
+          <w:sz w:val="20"/>
+        </w:rPr>
+        <w:t>ли</w:t>
+      </w:r>
+      <w:r>
+        <w:rPr>
+          <w:bCs/>
+          <w:color w:val="00B0F0"/>
+          <w:sz w:val="20"/>
+        </w:rPr>
+        <w:t xml:space="preserve">. В рамках исследования рассматриваются методы </w:t>
+      </w:r>
+      <w:r>
+        <w:rPr>
+          <w:bCs/>
+          <w:color w:val="00B0F0"/>
+          <w:sz w:val="20"/>
+        </w:rPr>
+        <w:t xml:space="preserve">системного и </w:t>
+      </w:r>
+      <w:r>
+        <w:rPr>
+          <w:bCs/>
+          <w:color w:val="00B0F0"/>
+          <w:sz w:val="20"/>
+        </w:rPr>
+        <w:t>конкурен</w:t>
+      </w:r>
+      <w:r>
+        <w:rPr>
+          <w:bCs/>
+          <w:color w:val="00B0F0"/>
+          <w:sz w:val="20"/>
+        </w:rPr>
+        <w:t>т</w:t>
+      </w:r>
+      <w:r>
+        <w:rPr>
+          <w:bCs/>
+          <w:color w:val="00B0F0"/>
+          <w:sz w:val="20"/>
+        </w:rPr>
         <w:lastRenderedPageBreak/>
-        <w:t>В первой главе</w:t>
-      </w:r>
-      <w:r>
-        <w:rPr>
-          <w:b/>
-          <w:bCs/>
-          <w:color w:val="00B0F0"/>
-          <w:sz w:val="20"/>
-        </w:rPr>
-        <w:t xml:space="preserve"> </w:t>
-      </w:r>
-      <w:r>
-        <w:rPr>
-          <w:bCs/>
-          <w:color w:val="00B0F0"/>
-          <w:sz w:val="20"/>
-        </w:rPr>
-        <w:t xml:space="preserve">проводится </w:t>
-      </w:r>
-      <w:r>
-        <w:rPr>
-          <w:bCs/>
-          <w:color w:val="00B0F0"/>
-          <w:sz w:val="20"/>
-        </w:rPr>
-        <w:t>конкурентный анализ</w:t>
-      </w:r>
-      <w:r>
-        <w:rPr>
-          <w:bCs/>
-          <w:color w:val="00B0F0"/>
-          <w:sz w:val="20"/>
-        </w:rPr>
-        <w:t xml:space="preserve"> </w:t>
-      </w:r>
-      <w:r>
-        <w:rPr>
-          <w:bCs/>
-          <w:color w:val="00B0F0"/>
-          <w:sz w:val="20"/>
-        </w:rPr>
-        <w:t>аэрокосмической отра</w:t>
-      </w:r>
-      <w:r>
-        <w:rPr>
-          <w:bCs/>
-          <w:color w:val="00B0F0"/>
-          <w:sz w:val="20"/>
-        </w:rPr>
-        <w:t>с</w:t>
-      </w:r>
-      <w:r>
-        <w:rPr>
-          <w:bCs/>
-          <w:color w:val="00B0F0"/>
-          <w:sz w:val="20"/>
-        </w:rPr>
-        <w:t>ли</w:t>
-      </w:r>
-      <w:r>
-        <w:rPr>
-          <w:bCs/>
-          <w:color w:val="00B0F0"/>
-          <w:sz w:val="20"/>
-        </w:rPr>
-        <w:t xml:space="preserve">. В рамках исследования рассматриваются методы </w:t>
-      </w:r>
-      <w:r>
-        <w:rPr>
-          <w:bCs/>
-          <w:color w:val="00B0F0"/>
-          <w:sz w:val="20"/>
-        </w:rPr>
-        <w:t xml:space="preserve">системного и </w:t>
-      </w:r>
-      <w:r>
-        <w:rPr>
-          <w:bCs/>
-          <w:color w:val="00B0F0"/>
-          <w:sz w:val="20"/>
-        </w:rPr>
-        <w:t>конкурен</w:t>
-      </w:r>
-      <w:r>
-        <w:rPr>
-          <w:bCs/>
-          <w:color w:val="00B0F0"/>
-          <w:sz w:val="20"/>
-        </w:rPr>
-        <w:t>т</w:t>
-      </w:r>
-      <w:r>
-        <w:rPr>
-          <w:bCs/>
-          <w:color w:val="00B0F0"/>
-          <w:sz w:val="20"/>
-        </w:rPr>
         <w:t xml:space="preserve">ного анализа, в частности, </w:t>
       </w:r>
       <w:r>
@@ -12085,6 +11951,7 @@
           <w:color w:val="FF0000"/>
           <w:sz w:val="20"/>
         </w:rPr>
+        <w:lastRenderedPageBreak/>
         <w:t>П</w:t>
       </w:r>
       <w:r>
@@ -14979,7 +14846,6 @@
               <w:rPr>
                 <w:sz w:val="20"/>
               </w:rPr>
-              <w:lastRenderedPageBreak/>
               <w:t>F</w:t>
             </w:r>
             <w:r>
@@ -15308,6 +15174,7 @@
               <w:rPr>
                 <w:sz w:val="20"/>
               </w:rPr>
+              <w:lastRenderedPageBreak/>
               <w:t>F</w:t>
             </w:r>
             <w:r>
@@ -30085,7 +29952,7 @@
                     <a:blip r:embed="rId16" cstate="print">
                       <a:extLst>
                         <a:ext uri="{28A0092B-C50C-407E-A947-70E740481C1C}">
-                          <a14:useLocalDpi xmlns="" xmlns:wpc="http://schemas.microsoft.com/office/word/2010/wordprocessingCanvas" xmlns:mc="http://schemas.openxmlformats.org/markup-compatibility/2006" xmlns:o="urn:schemas-microsoft-com:office:office" xmlns:v="urn:schemas-microsoft-com:vml" xmlns:wp14="http://schemas.microsoft.com/office/word/2010/wordprocessingDrawing" xmlns:w10="urn:schemas-microsoft-com:office:word" xmlns:w="http://schemas.openxmlformats.org/wordprocessingml/2006/main" xmlns:w14="http://schemas.microsoft.com/office/word/2010/wordml" xmlns:wpg="http://schemas.microsoft.com/office/word/2010/wordprocessingGroup" xmlns:wpi="http://schemas.microsoft.com/office/word/2010/wordprocessingInk" xmlns:wps="http://schemas.microsoft.com/office/word/2010/wordprocessingShape" xmlns:a14="http://schemas.microsoft.com/office/drawing/2010/main" val="0"/>
+                          <a14:useLocalDpi xmlns:a14="http://schemas.microsoft.com/office/drawing/2010/main" xmlns:wps="http://schemas.microsoft.com/office/word/2010/wordprocessingShape" xmlns:wpi="http://schemas.microsoft.com/office/word/2010/wordprocessingInk" xmlns:wpg="http://schemas.microsoft.com/office/word/2010/wordprocessingGroup" xmlns:w14="http://schemas.microsoft.com/office/word/2010/wordml" xmlns:w="http://schemas.openxmlformats.org/wordprocessingml/2006/main" xmlns:w10="urn:schemas-microsoft-com:office:word" xmlns:wp14="http://schemas.microsoft.com/office/word/2010/wordprocessingDrawing" xmlns:v="urn:schemas-microsoft-com:vml" xmlns:o="urn:schemas-microsoft-com:office:office" xmlns:mc="http://schemas.openxmlformats.org/markup-compatibility/2006" xmlns:wpc="http://schemas.microsoft.com/office/word/2010/wordprocessingCanvas" xmlns="" val="0"/>
                         </a:ext>
                       </a:extLst>
                     </a:blip>
@@ -38331,7 +38198,7 @@
         <w:noProof/>
         <w:sz w:val="20"/>
       </w:rPr>
-      <w:t>3</w:t>
+      <w:t>5</w:t>
     </w:r>
     <w:r>
       <w:rPr>
